--- a/Multithreading/Synchronisation_notes.docx
+++ b/Multithreading/Synchronisation_notes.docx
@@ -42,6 +42,9 @@
         <w:pStyle w:val="Heading2"/>
         <w:rPr>
           <w:rFonts w:asciiTheme="minorHAnsi" w:hAnsiTheme="minorHAnsi" w:cstheme="minorHAnsi"/>
+          <w:b/>
+          <w:bCs/>
+          <w:color w:val="FF0000"/>
           <w:sz w:val="28"/>
           <w:szCs w:val="28"/>
         </w:rPr>
@@ -49,8 +52,12 @@
       <w:r>
         <w:rPr>
           <w:rFonts w:asciiTheme="minorHAnsi" w:hAnsiTheme="minorHAnsi" w:cstheme="minorHAnsi"/>
-          <w:sz w:val="28"/>
-          <w:szCs w:val="28"/>
+          <w:b/>
+          <w:bCs/>
+          <w:color w:val="FF0000"/>
+          <w:sz w:val="28"/>
+          <w:szCs w:val="28"/>
+          <w:highlight w:val="yellow"/>
         </w:rPr>
         <w:t>Resource sharing</w:t>
       </w:r>
@@ -60,6 +67,9 @@
         <w:pStyle w:val="Heading2"/>
         <w:rPr>
           <w:rFonts w:asciiTheme="minorHAnsi" w:hAnsiTheme="minorHAnsi" w:cstheme="minorHAnsi"/>
+          <w:b/>
+          <w:bCs/>
+          <w:color w:val="FF0000"/>
           <w:sz w:val="28"/>
           <w:szCs w:val="28"/>
         </w:rPr>
@@ -67,8 +77,12 @@
       <w:r>
         <w:rPr>
           <w:rFonts w:asciiTheme="minorHAnsi" w:hAnsiTheme="minorHAnsi" w:cstheme="minorHAnsi"/>
-          <w:sz w:val="28"/>
-          <w:szCs w:val="28"/>
+          <w:b/>
+          <w:bCs/>
+          <w:color w:val="FF0000"/>
+          <w:sz w:val="28"/>
+          <w:szCs w:val="28"/>
+          <w:highlight w:val="yellow"/>
         </w:rPr>
         <w:t>Critical Section</w:t>
       </w:r>
@@ -125,6 +139,9 @@
         <w:pStyle w:val="Heading2"/>
         <w:rPr>
           <w:rFonts w:asciiTheme="minorHAnsi" w:hAnsiTheme="minorHAnsi" w:cstheme="minorHAnsi"/>
+          <w:b/>
+          <w:bCs/>
+          <w:color w:val="FF0000"/>
           <w:sz w:val="28"/>
           <w:szCs w:val="28"/>
         </w:rPr>
@@ -132,8 +149,12 @@
       <w:r>
         <w:rPr>
           <w:rFonts w:asciiTheme="minorHAnsi" w:hAnsiTheme="minorHAnsi" w:cstheme="minorHAnsi"/>
-          <w:sz w:val="28"/>
-          <w:szCs w:val="28"/>
+          <w:b/>
+          <w:bCs/>
+          <w:color w:val="FF0000"/>
+          <w:sz w:val="28"/>
+          <w:szCs w:val="28"/>
+          <w:highlight w:val="yellow"/>
         </w:rPr>
         <w:t>Mutual Exclusion</w:t>
       </w:r>
@@ -299,13 +320,14 @@
           <w:szCs w:val="32"/>
         </w:rPr>
         <w:tab/>
+        <w:t>Semaphore</w:t>
       </w:r>
       <w:r>
         <w:rPr>
           <w:sz w:val="32"/>
           <w:szCs w:val="32"/>
         </w:rPr>
-        <w:t>Semaphore</w:t>
+        <w:tab/>
       </w:r>
       <w:r>
         <w:rPr>
@@ -313,19 +335,6 @@
           <w:szCs w:val="32"/>
         </w:rPr>
         <w:tab/>
-      </w:r>
-      <w:r>
-        <w:rPr>
-          <w:sz w:val="32"/>
-          <w:szCs w:val="32"/>
-        </w:rPr>
-        <w:tab/>
-      </w:r>
-      <w:r>
-        <w:rPr>
-          <w:sz w:val="32"/>
-          <w:szCs w:val="32"/>
-        </w:rPr>
         <w:t>Monitor</w:t>
       </w:r>
     </w:p>
@@ -363,6 +372,9 @@
         <w:pStyle w:val="Heading2"/>
         <w:rPr>
           <w:rFonts w:asciiTheme="minorHAnsi" w:hAnsiTheme="minorHAnsi" w:cstheme="minorHAnsi"/>
+          <w:b/>
+          <w:bCs/>
+          <w:color w:val="FF0000"/>
           <w:sz w:val="28"/>
           <w:szCs w:val="28"/>
         </w:rPr>
@@ -370,8 +382,12 @@
       <w:r>
         <w:rPr>
           <w:rFonts w:asciiTheme="minorHAnsi" w:hAnsiTheme="minorHAnsi" w:cstheme="minorHAnsi"/>
-          <w:sz w:val="28"/>
-          <w:szCs w:val="28"/>
+          <w:b/>
+          <w:bCs/>
+          <w:color w:val="FF0000"/>
+          <w:sz w:val="28"/>
+          <w:szCs w:val="28"/>
+          <w:highlight w:val="yellow"/>
         </w:rPr>
         <w:t>Semaphore</w:t>
       </w:r>
@@ -392,6 +408,9 @@
         <w:pStyle w:val="Heading2"/>
         <w:rPr>
           <w:rFonts w:asciiTheme="minorHAnsi" w:hAnsiTheme="minorHAnsi" w:cstheme="minorHAnsi"/>
+          <w:b/>
+          <w:bCs/>
+          <w:color w:val="FF0000"/>
           <w:sz w:val="28"/>
           <w:szCs w:val="28"/>
         </w:rPr>
@@ -399,8 +418,12 @@
       <w:r>
         <w:rPr>
           <w:rFonts w:asciiTheme="minorHAnsi" w:hAnsiTheme="minorHAnsi" w:cstheme="minorHAnsi"/>
-          <w:sz w:val="28"/>
-          <w:szCs w:val="28"/>
+          <w:b/>
+          <w:bCs/>
+          <w:color w:val="FF0000"/>
+          <w:sz w:val="28"/>
+          <w:szCs w:val="28"/>
+          <w:highlight w:val="yellow"/>
         </w:rPr>
         <w:t>Monitor</w:t>
       </w:r>
@@ -418,7 +441,7 @@
     </w:p>
     <w:p>
       <w:r>
-        <w:t>Eg: Barber Shop , Customers wants hair-cut, trim bears but customers don’t know how to do??</w:t>
+        <w:t>Eg: Barber Shop, Customers wants hair-cut, trim bears but customers don’t know how to do??</w:t>
       </w:r>
       <w:r>
         <w:br/>
@@ -427,9 +450,1262 @@
     </w:p>
     <w:p>
       <w:pPr>
+        <w:pStyle w:val="Heading3"/>
+        <w:rPr>
+          <w:rFonts w:asciiTheme="minorHAnsi" w:hAnsiTheme="minorHAnsi" w:cstheme="minorHAnsi"/>
+          <w:b/>
+          <w:bCs/>
+          <w:color w:val="FF0000"/>
+          <w:sz w:val="28"/>
+          <w:szCs w:val="28"/>
+        </w:rPr>
+      </w:pPr>
+      <w:r>
+        <w:rPr>
+          <w:rFonts w:asciiTheme="minorHAnsi" w:hAnsiTheme="minorHAnsi" w:cstheme="minorHAnsi"/>
+          <w:b/>
+          <w:bCs/>
+          <w:color w:val="FF0000"/>
+          <w:sz w:val="28"/>
+          <w:szCs w:val="28"/>
+          <w:highlight w:val="green"/>
+        </w:rPr>
+        <w:lastRenderedPageBreak/>
+        <w:t>Multi-threading using Monitor</w:t>
+      </w:r>
+    </w:p>
+    <w:p>
+      <w:r>
+        <w:rPr>
+          <w:noProof/>
+        </w:rPr>
+        <w:drawing>
+          <wp:inline distT="0" distB="0" distL="0" distR="0" wp14:anchorId="1982055B" wp14:editId="2C142E34">
+            <wp:extent cx="2225674" cy="3517499"/>
+            <wp:effectExtent l="0" t="0" r="3810" b="6985"/>
+            <wp:docPr id="4" name="Picture 4"/>
+            <wp:cNvGraphicFramePr>
+              <a:graphicFrameLocks xmlns:a="http://schemas.openxmlformats.org/drawingml/2006/main" noChangeAspect="1"/>
+            </wp:cNvGraphicFramePr>
+            <a:graphic xmlns:a="http://schemas.openxmlformats.org/drawingml/2006/main">
+              <a:graphicData uri="http://schemas.openxmlformats.org/drawingml/2006/picture">
+                <pic:pic xmlns:pic="http://schemas.openxmlformats.org/drawingml/2006/picture">
+                  <pic:nvPicPr>
+                    <pic:cNvPr id="1" name=""/>
+                    <pic:cNvPicPr/>
+                  </pic:nvPicPr>
+                  <pic:blipFill>
+                    <a:blip r:embed="rId7"/>
+                    <a:stretch>
+                      <a:fillRect/>
+                    </a:stretch>
+                  </pic:blipFill>
+                  <pic:spPr>
+                    <a:xfrm>
+                      <a:off x="0" y="0"/>
+                      <a:ext cx="2238052" cy="3537061"/>
+                    </a:xfrm>
+                    <a:prstGeom prst="rect">
+                      <a:avLst/>
+                    </a:prstGeom>
+                  </pic:spPr>
+                </pic:pic>
+              </a:graphicData>
+            </a:graphic>
+          </wp:inline>
+        </w:drawing>
+      </w:r>
+      <w:r>
+        <w:rPr>
+          <w:noProof/>
+        </w:rPr>
+        <w:drawing>
+          <wp:inline distT="0" distB="0" distL="0" distR="0" wp14:anchorId="1D3D58EF" wp14:editId="55898CB5">
+            <wp:extent cx="2304482" cy="3484345"/>
+            <wp:effectExtent l="0" t="0" r="635" b="1905"/>
+            <wp:docPr id="3" name="Picture 3"/>
+            <wp:cNvGraphicFramePr>
+              <a:graphicFrameLocks xmlns:a="http://schemas.openxmlformats.org/drawingml/2006/main" noChangeAspect="1"/>
+            </wp:cNvGraphicFramePr>
+            <a:graphic xmlns:a="http://schemas.openxmlformats.org/drawingml/2006/main">
+              <a:graphicData uri="http://schemas.openxmlformats.org/drawingml/2006/picture">
+                <pic:pic xmlns:pic="http://schemas.openxmlformats.org/drawingml/2006/picture">
+                  <pic:nvPicPr>
+                    <pic:cNvPr id="1" name=""/>
+                    <pic:cNvPicPr/>
+                  </pic:nvPicPr>
+                  <pic:blipFill>
+                    <a:blip r:embed="rId8"/>
+                    <a:stretch>
+                      <a:fillRect/>
+                    </a:stretch>
+                  </pic:blipFill>
+                  <pic:spPr>
+                    <a:xfrm>
+                      <a:off x="0" y="0"/>
+                      <a:ext cx="2312258" cy="3496103"/>
+                    </a:xfrm>
+                    <a:prstGeom prst="rect">
+                      <a:avLst/>
+                    </a:prstGeom>
+                  </pic:spPr>
+                </pic:pic>
+              </a:graphicData>
+            </a:graphic>
+          </wp:inline>
+        </w:drawing>
+      </w:r>
+    </w:p>
+    <w:p>
+      <w:r>
+        <w:t>Main method</w:t>
+      </w:r>
+    </w:p>
+    <w:p>
+      <w:r>
+        <w:rPr>
+          <w:noProof/>
+        </w:rPr>
+        <w:drawing>
+          <wp:inline distT="0" distB="0" distL="0" distR="0" wp14:anchorId="18E7EB53" wp14:editId="143B9464">
+            <wp:extent cx="2473229" cy="2805764"/>
+            <wp:effectExtent l="0" t="0" r="3810" b="0"/>
+            <wp:docPr id="5" name="Picture 5"/>
+            <wp:cNvGraphicFramePr>
+              <a:graphicFrameLocks xmlns:a="http://schemas.openxmlformats.org/drawingml/2006/main" noChangeAspect="1"/>
+            </wp:cNvGraphicFramePr>
+            <a:graphic xmlns:a="http://schemas.openxmlformats.org/drawingml/2006/main">
+              <a:graphicData uri="http://schemas.openxmlformats.org/drawingml/2006/picture">
+                <pic:pic xmlns:pic="http://schemas.openxmlformats.org/drawingml/2006/picture">
+                  <pic:nvPicPr>
+                    <pic:cNvPr id="1" name=""/>
+                    <pic:cNvPicPr/>
+                  </pic:nvPicPr>
+                  <pic:blipFill>
+                    <a:blip r:embed="rId9"/>
+                    <a:stretch>
+                      <a:fillRect/>
+                    </a:stretch>
+                  </pic:blipFill>
+                  <pic:spPr>
+                    <a:xfrm>
+                      <a:off x="0" y="0"/>
+                      <a:ext cx="2477756" cy="2810900"/>
+                    </a:xfrm>
+                    <a:prstGeom prst="rect">
+                      <a:avLst/>
+                    </a:prstGeom>
+                  </pic:spPr>
+                </pic:pic>
+              </a:graphicData>
+            </a:graphic>
+          </wp:inline>
+        </w:drawing>
+      </w:r>
+    </w:p>
+    <w:p>
+      <w:r>
+        <w:t xml:space="preserve">Here d is the shared object to all the threads. </w:t>
+      </w:r>
+    </w:p>
+    <w:p/>
+    <w:p/>
+    <w:p/>
+    <w:p/>
+    <w:p/>
+    <w:p>
+      <w:r>
+        <w:lastRenderedPageBreak/>
+        <w:t xml:space="preserve">Method-1 </w:t>
+      </w:r>
+    </w:p>
+    <w:p>
+      <w:r>
+        <w:rPr>
+          <w:noProof/>
+        </w:rPr>
+        <w:drawing>
+          <wp:inline distT="0" distB="0" distL="0" distR="0" wp14:anchorId="4CB86D82" wp14:editId="5A4E025F">
+            <wp:extent cx="2663233" cy="2324501"/>
+            <wp:effectExtent l="0" t="0" r="3810" b="0"/>
+            <wp:docPr id="6" name="Picture 6"/>
+            <wp:cNvGraphicFramePr>
+              <a:graphicFrameLocks xmlns:a="http://schemas.openxmlformats.org/drawingml/2006/main" noChangeAspect="1"/>
+            </wp:cNvGraphicFramePr>
+            <a:graphic xmlns:a="http://schemas.openxmlformats.org/drawingml/2006/main">
+              <a:graphicData uri="http://schemas.openxmlformats.org/drawingml/2006/picture">
+                <pic:pic xmlns:pic="http://schemas.openxmlformats.org/drawingml/2006/picture">
+                  <pic:nvPicPr>
+                    <pic:cNvPr id="1" name=""/>
+                    <pic:cNvPicPr/>
+                  </pic:nvPicPr>
+                  <pic:blipFill>
+                    <a:blip r:embed="rId10"/>
+                    <a:stretch>
+                      <a:fillRect/>
+                    </a:stretch>
+                  </pic:blipFill>
+                  <pic:spPr>
+                    <a:xfrm>
+                      <a:off x="0" y="0"/>
+                      <a:ext cx="2673355" cy="2333336"/>
+                    </a:xfrm>
+                    <a:prstGeom prst="rect">
+                      <a:avLst/>
+                    </a:prstGeom>
+                  </pic:spPr>
+                </pic:pic>
+              </a:graphicData>
+            </a:graphic>
+          </wp:inline>
+        </w:drawing>
+      </w:r>
+    </w:p>
+    <w:p>
+      <w:r>
+        <w:t>Method-2</w:t>
+      </w:r>
+    </w:p>
+    <w:p>
+      <w:r>
+        <w:rPr>
+          <w:noProof/>
+        </w:rPr>
+        <w:drawing>
+          <wp:inline distT="0" distB="0" distL="0" distR="0" wp14:anchorId="7DBDD0CC" wp14:editId="76001D97">
+            <wp:extent cx="2707629" cy="2343752"/>
+            <wp:effectExtent l="0" t="0" r="0" b="0"/>
+            <wp:docPr id="7" name="Picture 7"/>
+            <wp:cNvGraphicFramePr>
+              <a:graphicFrameLocks xmlns:a="http://schemas.openxmlformats.org/drawingml/2006/main" noChangeAspect="1"/>
+            </wp:cNvGraphicFramePr>
+            <a:graphic xmlns:a="http://schemas.openxmlformats.org/drawingml/2006/main">
+              <a:graphicData uri="http://schemas.openxmlformats.org/drawingml/2006/picture">
+                <pic:pic xmlns:pic="http://schemas.openxmlformats.org/drawingml/2006/picture">
+                  <pic:nvPicPr>
+                    <pic:cNvPr id="1" name=""/>
+                    <pic:cNvPicPr/>
+                  </pic:nvPicPr>
+                  <pic:blipFill>
+                    <a:blip r:embed="rId11"/>
+                    <a:stretch>
+                      <a:fillRect/>
+                    </a:stretch>
+                  </pic:blipFill>
+                  <pic:spPr>
+                    <a:xfrm>
+                      <a:off x="0" y="0"/>
+                      <a:ext cx="2717444" cy="2352248"/>
+                    </a:xfrm>
+                    <a:prstGeom prst="rect">
+                      <a:avLst/>
+                    </a:prstGeom>
+                  </pic:spPr>
+                </pic:pic>
+              </a:graphicData>
+            </a:graphic>
+          </wp:inline>
+        </w:drawing>
+      </w:r>
+    </w:p>
+    <w:p/>
+    <w:p/>
+    <w:p>
+      <w:r>
+        <w:rPr>
+          <w:noProof/>
+        </w:rPr>
+        <w:lastRenderedPageBreak/>
+        <w:drawing>
+          <wp:inline distT="0" distB="0" distL="0" distR="0" wp14:anchorId="7D7C10E1" wp14:editId="1BA07EA7">
+            <wp:extent cx="5731510" cy="3809365"/>
+            <wp:effectExtent l="0" t="0" r="2540" b="635"/>
+            <wp:docPr id="8" name="Picture 8"/>
+            <wp:cNvGraphicFramePr>
+              <a:graphicFrameLocks xmlns:a="http://schemas.openxmlformats.org/drawingml/2006/main" noChangeAspect="1"/>
+            </wp:cNvGraphicFramePr>
+            <a:graphic xmlns:a="http://schemas.openxmlformats.org/drawingml/2006/main">
+              <a:graphicData uri="http://schemas.openxmlformats.org/drawingml/2006/picture">
+                <pic:pic xmlns:pic="http://schemas.openxmlformats.org/drawingml/2006/picture">
+                  <pic:nvPicPr>
+                    <pic:cNvPr id="1" name=""/>
+                    <pic:cNvPicPr/>
+                  </pic:nvPicPr>
+                  <pic:blipFill>
+                    <a:blip r:embed="rId12"/>
+                    <a:stretch>
+                      <a:fillRect/>
+                    </a:stretch>
+                  </pic:blipFill>
+                  <pic:spPr>
+                    <a:xfrm>
+                      <a:off x="0" y="0"/>
+                      <a:ext cx="5731510" cy="3809365"/>
+                    </a:xfrm>
+                    <a:prstGeom prst="rect">
+                      <a:avLst/>
+                    </a:prstGeom>
+                  </pic:spPr>
+                </pic:pic>
+              </a:graphicData>
+            </a:graphic>
+          </wp:inline>
+        </w:drawing>
+      </w:r>
+      <w:r>
+        <w:br/>
+      </w:r>
+      <w:r>
+        <w:rPr>
+          <w:noProof/>
+        </w:rPr>
+        <w:drawing>
+          <wp:inline distT="0" distB="0" distL="0" distR="0" wp14:anchorId="77278A55" wp14:editId="42F2CB86">
+            <wp:extent cx="6309360" cy="3663567"/>
+            <wp:effectExtent l="0" t="0" r="0" b="0"/>
+            <wp:docPr id="9" name="Picture 9"/>
+            <wp:cNvGraphicFramePr>
+              <a:graphicFrameLocks xmlns:a="http://schemas.openxmlformats.org/drawingml/2006/main" noChangeAspect="1"/>
+            </wp:cNvGraphicFramePr>
+            <a:graphic xmlns:a="http://schemas.openxmlformats.org/drawingml/2006/main">
+              <a:graphicData uri="http://schemas.openxmlformats.org/drawingml/2006/picture">
+                <pic:pic xmlns:pic="http://schemas.openxmlformats.org/drawingml/2006/picture">
+                  <pic:nvPicPr>
+                    <pic:cNvPr id="1" name=""/>
+                    <pic:cNvPicPr/>
+                  </pic:nvPicPr>
+                  <pic:blipFill>
+                    <a:blip r:embed="rId13"/>
+                    <a:stretch>
+                      <a:fillRect/>
+                    </a:stretch>
+                  </pic:blipFill>
+                  <pic:spPr>
+                    <a:xfrm>
+                      <a:off x="0" y="0"/>
+                      <a:ext cx="6356343" cy="3690848"/>
+                    </a:xfrm>
+                    <a:prstGeom prst="rect">
+                      <a:avLst/>
+                    </a:prstGeom>
+                  </pic:spPr>
+                </pic:pic>
+              </a:graphicData>
+            </a:graphic>
+          </wp:inline>
+        </w:drawing>
+      </w:r>
+    </w:p>
+    <w:p>
+      <w:r>
+        <w:rPr>
+          <w:noProof/>
+        </w:rPr>
+        <w:lastRenderedPageBreak/>
+        <w:drawing>
+          <wp:inline distT="0" distB="0" distL="0" distR="0" wp14:anchorId="7776BC34" wp14:editId="211EFFA5">
+            <wp:extent cx="5731510" cy="2993390"/>
+            <wp:effectExtent l="0" t="0" r="2540" b="0"/>
+            <wp:docPr id="10" name="Picture 10"/>
+            <wp:cNvGraphicFramePr>
+              <a:graphicFrameLocks xmlns:a="http://schemas.openxmlformats.org/drawingml/2006/main" noChangeAspect="1"/>
+            </wp:cNvGraphicFramePr>
+            <a:graphic xmlns:a="http://schemas.openxmlformats.org/drawingml/2006/main">
+              <a:graphicData uri="http://schemas.openxmlformats.org/drawingml/2006/picture">
+                <pic:pic xmlns:pic="http://schemas.openxmlformats.org/drawingml/2006/picture">
+                  <pic:nvPicPr>
+                    <pic:cNvPr id="1" name=""/>
+                    <pic:cNvPicPr/>
+                  </pic:nvPicPr>
+                  <pic:blipFill>
+                    <a:blip r:embed="rId14"/>
+                    <a:stretch>
+                      <a:fillRect/>
+                    </a:stretch>
+                  </pic:blipFill>
+                  <pic:spPr>
+                    <a:xfrm>
+                      <a:off x="0" y="0"/>
+                      <a:ext cx="5731510" cy="2993390"/>
+                    </a:xfrm>
+                    <a:prstGeom prst="rect">
+                      <a:avLst/>
+                    </a:prstGeom>
+                  </pic:spPr>
+                </pic:pic>
+              </a:graphicData>
+            </a:graphic>
+          </wp:inline>
+        </w:drawing>
+      </w:r>
+    </w:p>
+    <w:p>
+      <w:r>
+        <w:t>Output</w:t>
+      </w:r>
+    </w:p>
+    <w:p>
+      <w:r>
+        <w:rPr>
+          <w:noProof/>
+        </w:rPr>
+        <w:drawing>
+          <wp:inline distT="0" distB="0" distL="0" distR="0" wp14:anchorId="3D420E05" wp14:editId="2A20AEAF">
+            <wp:extent cx="6654818" cy="1140594"/>
+            <wp:effectExtent l="0" t="0" r="0" b="2540"/>
+            <wp:docPr id="11" name="Picture 11"/>
+            <wp:cNvGraphicFramePr>
+              <a:graphicFrameLocks xmlns:a="http://schemas.openxmlformats.org/drawingml/2006/main" noChangeAspect="1"/>
+            </wp:cNvGraphicFramePr>
+            <a:graphic xmlns:a="http://schemas.openxmlformats.org/drawingml/2006/main">
+              <a:graphicData uri="http://schemas.openxmlformats.org/drawingml/2006/picture">
+                <pic:pic xmlns:pic="http://schemas.openxmlformats.org/drawingml/2006/picture">
+                  <pic:nvPicPr>
+                    <pic:cNvPr id="1" name=""/>
+                    <pic:cNvPicPr/>
+                  </pic:nvPicPr>
+                  <pic:blipFill>
+                    <a:blip r:embed="rId15"/>
+                    <a:stretch>
+                      <a:fillRect/>
+                    </a:stretch>
+                  </pic:blipFill>
+                  <pic:spPr>
+                    <a:xfrm>
+                      <a:off x="0" y="0"/>
+                      <a:ext cx="6703221" cy="1148890"/>
+                    </a:xfrm>
+                    <a:prstGeom prst="rect">
+                      <a:avLst/>
+                    </a:prstGeom>
+                  </pic:spPr>
+                </pic:pic>
+              </a:graphicData>
+            </a:graphic>
+          </wp:inline>
+        </w:drawing>
+      </w:r>
+    </w:p>
+    <w:p>
+      <w:r>
+        <w:rPr>
+          <w:noProof/>
+        </w:rPr>
+        <mc:AlternateContent>
+          <mc:Choice Requires="wpi">
+            <w:drawing>
+              <wp:anchor distT="0" distB="0" distL="114300" distR="114300" simplePos="0" relativeHeight="251661312" behindDoc="0" locked="0" layoutInCell="1" allowOverlap="1" wp14:anchorId="42DA3362" wp14:editId="47F21F34">
+                <wp:simplePos x="0" y="0"/>
+                <wp:positionH relativeFrom="column">
+                  <wp:posOffset>1668780</wp:posOffset>
+                </wp:positionH>
+                <wp:positionV relativeFrom="paragraph">
+                  <wp:posOffset>302895</wp:posOffset>
+                </wp:positionV>
+                <wp:extent cx="164465" cy="99695"/>
+                <wp:effectExtent l="38100" t="38100" r="45085" b="52705"/>
+                <wp:wrapNone/>
+                <wp:docPr id="35" name="Ink 35"/>
+                <wp:cNvGraphicFramePr/>
+                <a:graphic xmlns:a="http://schemas.openxmlformats.org/drawingml/2006/main">
+                  <a:graphicData uri="http://schemas.microsoft.com/office/word/2010/wordprocessingInk">
+                    <w14:contentPart bwMode="auto" r:id="rId16">
+                      <w14:nvContentPartPr>
+                        <w14:cNvContentPartPr/>
+                      </w14:nvContentPartPr>
+                      <w14:xfrm>
+                        <a:off x="0" y="0"/>
+                        <a:ext cx="164465" cy="99695"/>
+                      </w14:xfrm>
+                    </w14:contentPart>
+                  </a:graphicData>
+                </a:graphic>
+              </wp:anchor>
+            </w:drawing>
+          </mc:Choice>
+          <mc:Fallback>
+            <w:pict>
+              <v:shapetype w14:anchorId="136B94F9" id="_x0000_t75" coordsize="21600,21600" o:spt="75" o:preferrelative="t" path="m@4@5l@4@11@9@11@9@5xe" filled="f" stroked="f">
+                <v:stroke joinstyle="miter"/>
+                <v:formulas>
+                  <v:f eqn="if lineDrawn pixelLineWidth 0"/>
+                  <v:f eqn="sum @0 1 0"/>
+                  <v:f eqn="sum 0 0 @1"/>
+                  <v:f eqn="prod @2 1 2"/>
+                  <v:f eqn="prod @3 21600 pixelWidth"/>
+                  <v:f eqn="prod @3 21600 pixelHeight"/>
+                  <v:f eqn="sum @0 0 1"/>
+                  <v:f eqn="prod @6 1 2"/>
+                  <v:f eqn="prod @7 21600 pixelWidth"/>
+                  <v:f eqn="sum @8 21600 0"/>
+                  <v:f eqn="prod @7 21600 pixelHeight"/>
+                  <v:f eqn="sum @10 21600 0"/>
+                </v:formulas>
+                <v:path o:extrusionok="f" gradientshapeok="t" o:connecttype="rect"/>
+                <o:lock v:ext="edit" aspectratio="t"/>
+              </v:shapetype>
+              <v:shape id="Ink 35" o:spid="_x0000_s1026" type="#_x0000_t75" style="position:absolute;margin-left:130.7pt;margin-top:23.15pt;width:14.35pt;height:9.25pt;z-index:251661312;visibility:visible;mso-wrap-style:square;mso-wrap-distance-left:9pt;mso-wrap-distance-top:0;mso-wrap-distance-right:9pt;mso-wrap-distance-bottom:0;mso-position-horizontal:absolute;mso-position-horizontal-relative:text;mso-position-vertical:absolute;mso-position-vertical-relative:text" o:gfxdata="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">
+                <v:imagedata r:id="rId17" o:title=""/>
+              </v:shape>
+            </w:pict>
+          </mc:Fallback>
+        </mc:AlternateContent>
+      </w:r>
+      <w:r>
+        <w:rPr>
+          <w:noProof/>
+        </w:rPr>
+        <mc:AlternateContent>
+          <mc:Choice Requires="wpi">
+            <w:drawing>
+              <wp:anchor distT="0" distB="0" distL="114300" distR="114300" simplePos="0" relativeHeight="251660288" behindDoc="0" locked="0" layoutInCell="1" allowOverlap="1" wp14:anchorId="2EA3D73F" wp14:editId="5E855F0E">
+                <wp:simplePos x="0" y="0"/>
+                <wp:positionH relativeFrom="column">
+                  <wp:posOffset>408305</wp:posOffset>
+                </wp:positionH>
+                <wp:positionV relativeFrom="paragraph">
+                  <wp:posOffset>499745</wp:posOffset>
+                </wp:positionV>
+                <wp:extent cx="120015" cy="113030"/>
+                <wp:effectExtent l="57150" t="38100" r="51435" b="39370"/>
+                <wp:wrapNone/>
+                <wp:docPr id="25" name="Ink 25"/>
+                <wp:cNvGraphicFramePr/>
+                <a:graphic xmlns:a="http://schemas.openxmlformats.org/drawingml/2006/main">
+                  <a:graphicData uri="http://schemas.microsoft.com/office/word/2010/wordprocessingInk">
+                    <w14:contentPart bwMode="auto" r:id="rId18">
+                      <w14:nvContentPartPr>
+                        <w14:cNvContentPartPr/>
+                      </w14:nvContentPartPr>
+                      <w14:xfrm>
+                        <a:off x="0" y="0"/>
+                        <a:ext cx="120015" cy="113030"/>
+                      </w14:xfrm>
+                    </w14:contentPart>
+                  </a:graphicData>
+                </a:graphic>
+              </wp:anchor>
+            </w:drawing>
+          </mc:Choice>
+          <mc:Fallback>
+            <w:pict>
+              <v:shape w14:anchorId="690EBB3E" id="Ink 25" o:spid="_x0000_s1026" type="#_x0000_t75" style="position:absolute;margin-left:31.45pt;margin-top:38.65pt;width:10.85pt;height:10.3pt;z-index:251660288;visibility:visible;mso-wrap-style:square;mso-wrap-distance-left:9pt;mso-wrap-distance-top:0;mso-wrap-distance-right:9pt;mso-wrap-distance-bottom:0;mso-position-horizontal:absolute;mso-position-horizontal-relative:text;mso-position-vertical:absolute;mso-position-vertical-relative:text" o:gfxdata="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">
+                <v:imagedata r:id="rId19" o:title=""/>
+              </v:shape>
+            </w:pict>
+          </mc:Fallback>
+        </mc:AlternateContent>
+      </w:r>
+      <w:r>
+        <w:rPr>
+          <w:noProof/>
+        </w:rPr>
+        <mc:AlternateContent>
+          <mc:Choice Requires="wpi">
+            <w:drawing>
+              <wp:anchor distT="0" distB="0" distL="114300" distR="114300" simplePos="0" relativeHeight="251659264" behindDoc="0" locked="0" layoutInCell="1" allowOverlap="1" wp14:anchorId="3D9C8DC1" wp14:editId="39F6EDA5">
+                <wp:simplePos x="0" y="0"/>
+                <wp:positionH relativeFrom="column">
+                  <wp:posOffset>583465</wp:posOffset>
+                </wp:positionH>
+                <wp:positionV relativeFrom="paragraph">
+                  <wp:posOffset>543034</wp:posOffset>
+                </wp:positionV>
+                <wp:extent cx="683280" cy="45000"/>
+                <wp:effectExtent l="76200" t="114300" r="78740" b="127000"/>
+                <wp:wrapNone/>
+                <wp:docPr id="14" name="Ink 14"/>
+                <wp:cNvGraphicFramePr/>
+                <a:graphic xmlns:a="http://schemas.openxmlformats.org/drawingml/2006/main">
+                  <a:graphicData uri="http://schemas.microsoft.com/office/word/2010/wordprocessingInk">
+                    <w14:contentPart bwMode="auto" r:id="rId20">
+                      <w14:nvContentPartPr>
+                        <w14:cNvContentPartPr/>
+                      </w14:nvContentPartPr>
+                      <w14:xfrm>
+                        <a:off x="0" y="0"/>
+                        <a:ext cx="683280" cy="45000"/>
+                      </w14:xfrm>
+                    </w14:contentPart>
+                  </a:graphicData>
+                </a:graphic>
+              </wp:anchor>
+            </w:drawing>
+          </mc:Choice>
+          <mc:Fallback>
+            <w:pict>
+              <v:shape w14:anchorId="34ADB209" id="Ink 14" o:spid="_x0000_s1026" type="#_x0000_t75" style="position:absolute;margin-left:43.1pt;margin-top:37.1pt;width:59.45pt;height:14.9pt;z-index:251659264;visibility:visible;mso-wrap-style:square;mso-wrap-distance-left:9pt;mso-wrap-distance-top:0;mso-wrap-distance-right:9pt;mso-wrap-distance-bottom:0;mso-position-horizontal:absolute;mso-position-horizontal-relative:text;mso-position-vertical:absolute;mso-position-vertical-relative:text" o:gfxdata="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">
+                <v:imagedata r:id="rId21" o:title=""/>
+              </v:shape>
+            </w:pict>
+          </mc:Fallback>
+        </mc:AlternateContent>
+      </w:r>
+      <w:r>
+        <w:rPr>
+          <w:noProof/>
+        </w:rPr>
+        <w:drawing>
+          <wp:inline distT="0" distB="0" distL="0" distR="0" wp14:anchorId="5107A630" wp14:editId="2D7F51B6">
+            <wp:extent cx="5731510" cy="1635760"/>
+            <wp:effectExtent l="0" t="0" r="2540" b="2540"/>
+            <wp:docPr id="13" name="Picture 13"/>
+            <wp:cNvGraphicFramePr>
+              <a:graphicFrameLocks xmlns:a="http://schemas.openxmlformats.org/drawingml/2006/main" noChangeAspect="1"/>
+            </wp:cNvGraphicFramePr>
+            <a:graphic xmlns:a="http://schemas.openxmlformats.org/drawingml/2006/main">
+              <a:graphicData uri="http://schemas.openxmlformats.org/drawingml/2006/picture">
+                <pic:pic xmlns:pic="http://schemas.openxmlformats.org/drawingml/2006/picture">
+                  <pic:nvPicPr>
+                    <pic:cNvPr id="1" name=""/>
+                    <pic:cNvPicPr/>
+                  </pic:nvPicPr>
+                  <pic:blipFill>
+                    <a:blip r:embed="rId22"/>
+                    <a:stretch>
+                      <a:fillRect/>
+                    </a:stretch>
+                  </pic:blipFill>
+                  <pic:spPr>
+                    <a:xfrm>
+                      <a:off x="0" y="0"/>
+                      <a:ext cx="5731510" cy="1635760"/>
+                    </a:xfrm>
+                    <a:prstGeom prst="rect">
+                      <a:avLst/>
+                    </a:prstGeom>
+                  </pic:spPr>
+                </pic:pic>
+              </a:graphicData>
+            </a:graphic>
+          </wp:inline>
+        </w:drawing>
+      </w:r>
+    </w:p>
+    <w:p>
+      <w:r>
+        <w:t>Without sleep</w:t>
+      </w:r>
+      <w:r>
+        <w:tab/>
+      </w:r>
+    </w:p>
+    <w:p>
+      <w:r>
+        <w:t>Output</w:t>
+      </w:r>
+    </w:p>
+    <w:p>
+      <w:r>
+        <w:rPr>
+          <w:noProof/>
+        </w:rPr>
+        <w:drawing>
+          <wp:inline distT="0" distB="0" distL="0" distR="0" wp14:anchorId="086E7788" wp14:editId="10EC49AB">
+            <wp:extent cx="5731510" cy="1013460"/>
+            <wp:effectExtent l="0" t="0" r="2540" b="0"/>
+            <wp:docPr id="38" name="Picture 38"/>
+            <wp:cNvGraphicFramePr>
+              <a:graphicFrameLocks xmlns:a="http://schemas.openxmlformats.org/drawingml/2006/main" noChangeAspect="1"/>
+            </wp:cNvGraphicFramePr>
+            <a:graphic xmlns:a="http://schemas.openxmlformats.org/drawingml/2006/main">
+              <a:graphicData uri="http://schemas.openxmlformats.org/drawingml/2006/picture">
+                <pic:pic xmlns:pic="http://schemas.openxmlformats.org/drawingml/2006/picture">
+                  <pic:nvPicPr>
+                    <pic:cNvPr id="1" name=""/>
+                    <pic:cNvPicPr/>
+                  </pic:nvPicPr>
+                  <pic:blipFill>
+                    <a:blip r:embed="rId23"/>
+                    <a:stretch>
+                      <a:fillRect/>
+                    </a:stretch>
+                  </pic:blipFill>
+                  <pic:spPr>
+                    <a:xfrm>
+                      <a:off x="0" y="0"/>
+                      <a:ext cx="5731510" cy="1013460"/>
+                    </a:xfrm>
+                    <a:prstGeom prst="rect">
+                      <a:avLst/>
+                    </a:prstGeom>
+                  </pic:spPr>
+                </pic:pic>
+              </a:graphicData>
+            </a:graphic>
+          </wp:inline>
+        </w:drawing>
+      </w:r>
+    </w:p>
+    <w:p>
+      <w:r>
+        <w:t xml:space="preserve">First </w:t>
+      </w:r>
+      <w:r>
+        <w:sym w:font="Wingdings" w:char="F0E0"/>
+      </w:r>
+      <w:r>
+        <w:t xml:space="preserve"> thread-1, Second </w:t>
+      </w:r>
+      <w:r>
+        <w:sym w:font="Wingdings" w:char="F0E0"/>
+      </w:r>
+      <w:r>
+        <w:t xml:space="preserve"> thread-3, Third </w:t>
+      </w:r>
+      <w:r>
+        <w:sym w:font="Wingdings" w:char="F0E0"/>
+      </w:r>
+      <w:r>
+        <w:t xml:space="preserve"> thread-2</w:t>
+      </w:r>
+      <w:r>
+        <w:br/>
+      </w:r>
+    </w:p>
+    <w:p/>
+    <w:p>
+      <w:pPr>
+        <w:pStyle w:val="Heading4"/>
+        <w:rPr>
+          <w:rFonts w:asciiTheme="minorHAnsi" w:hAnsiTheme="minorHAnsi" w:cstheme="minorHAnsi"/>
+          <w:b/>
+          <w:bCs/>
+          <w:sz w:val="28"/>
+          <w:szCs w:val="28"/>
+        </w:rPr>
+      </w:pPr>
+      <w:r>
+        <w:rPr>
+          <w:rFonts w:asciiTheme="minorHAnsi" w:hAnsiTheme="minorHAnsi" w:cstheme="minorHAnsi"/>
+          <w:b/>
+          <w:bCs/>
+          <w:sz w:val="28"/>
+          <w:szCs w:val="28"/>
+          <w:highlight w:val="cyan"/>
+        </w:rPr>
+        <w:lastRenderedPageBreak/>
+        <w:t>With synchronisation</w:t>
+      </w:r>
+    </w:p>
+    <w:p>
+      <w:pPr>
+        <w:pStyle w:val="Heading5"/>
+        <w:rPr>
+          <w:rFonts w:asciiTheme="minorHAnsi" w:hAnsiTheme="minorHAnsi" w:cstheme="minorHAnsi"/>
+          <w:b/>
+          <w:bCs/>
+          <w:sz w:val="28"/>
+          <w:szCs w:val="28"/>
+        </w:rPr>
+      </w:pPr>
+      <w:r>
+        <w:rPr>
+          <w:rFonts w:asciiTheme="minorHAnsi" w:hAnsiTheme="minorHAnsi" w:cstheme="minorHAnsi"/>
+          <w:b/>
+          <w:bCs/>
+          <w:sz w:val="28"/>
+          <w:szCs w:val="28"/>
+          <w:highlight w:val="magenta"/>
+        </w:rPr>
+        <w:t>With sleep</w:t>
+      </w:r>
+    </w:p>
+    <w:p>
+      <w:r>
+        <w:rPr>
+          <w:noProof/>
+        </w:rPr>
+        <w:drawing>
+          <wp:inline distT="0" distB="0" distL="0" distR="0" wp14:anchorId="6858E76D" wp14:editId="35B325D4">
+            <wp:extent cx="6420051" cy="921824"/>
+            <wp:effectExtent l="0" t="0" r="0" b="0"/>
+            <wp:docPr id="42" name="Picture 42"/>
+            <wp:cNvGraphicFramePr>
+              <a:graphicFrameLocks xmlns:a="http://schemas.openxmlformats.org/drawingml/2006/main" noChangeAspect="1"/>
+            </wp:cNvGraphicFramePr>
+            <a:graphic xmlns:a="http://schemas.openxmlformats.org/drawingml/2006/main">
+              <a:graphicData uri="http://schemas.openxmlformats.org/drawingml/2006/picture">
+                <pic:pic xmlns:pic="http://schemas.openxmlformats.org/drawingml/2006/picture">
+                  <pic:nvPicPr>
+                    <pic:cNvPr id="1" name=""/>
+                    <pic:cNvPicPr/>
+                  </pic:nvPicPr>
+                  <pic:blipFill>
+                    <a:blip r:embed="rId24"/>
+                    <a:stretch>
+                      <a:fillRect/>
+                    </a:stretch>
+                  </pic:blipFill>
+                  <pic:spPr>
+                    <a:xfrm>
+                      <a:off x="0" y="0"/>
+                      <a:ext cx="6523238" cy="936640"/>
+                    </a:xfrm>
+                    <a:prstGeom prst="rect">
+                      <a:avLst/>
+                    </a:prstGeom>
+                  </pic:spPr>
+                </pic:pic>
+              </a:graphicData>
+            </a:graphic>
+          </wp:inline>
+        </w:drawing>
+      </w:r>
+    </w:p>
+    <w:p>
+      <w:r>
+        <w:t>Once a thread starts, it will continue running. It will not interrupt itself. The typing will be slow.</w:t>
+      </w:r>
+    </w:p>
+    <w:p>
+      <w:pPr>
+        <w:pStyle w:val="Heading5"/>
+        <w:rPr>
+          <w:b/>
+          <w:bCs/>
+          <w:sz w:val="28"/>
+          <w:szCs w:val="28"/>
+        </w:rPr>
+      </w:pPr>
+      <w:r>
+        <w:rPr>
+          <w:rStyle w:val="Heading2Char"/>
+          <w:rFonts w:asciiTheme="minorHAnsi" w:hAnsiTheme="minorHAnsi" w:cstheme="minorHAnsi"/>
+          <w:b/>
+          <w:bCs/>
+          <w:sz w:val="28"/>
+          <w:szCs w:val="28"/>
+          <w:highlight w:val="magenta"/>
+        </w:rPr>
+        <w:t>Without sleep</w:t>
+      </w:r>
+    </w:p>
+    <w:p>
+      <w:r>
+        <w:rPr>
+          <w:noProof/>
+        </w:rPr>
+        <w:drawing>
+          <wp:inline distT="0" distB="0" distL="0" distR="0" wp14:anchorId="34BEF8B4" wp14:editId="1D57DE32">
+            <wp:extent cx="6328611" cy="933936"/>
+            <wp:effectExtent l="0" t="0" r="0" b="0"/>
+            <wp:docPr id="40" name="Picture 40"/>
+            <wp:cNvGraphicFramePr>
+              <a:graphicFrameLocks xmlns:a="http://schemas.openxmlformats.org/drawingml/2006/main" noChangeAspect="1"/>
+            </wp:cNvGraphicFramePr>
+            <a:graphic xmlns:a="http://schemas.openxmlformats.org/drawingml/2006/main">
+              <a:graphicData uri="http://schemas.openxmlformats.org/drawingml/2006/picture">
+                <pic:pic xmlns:pic="http://schemas.openxmlformats.org/drawingml/2006/picture">
+                  <pic:nvPicPr>
+                    <pic:cNvPr id="1" name=""/>
+                    <pic:cNvPicPr/>
+                  </pic:nvPicPr>
+                  <pic:blipFill>
+                    <a:blip r:embed="rId25"/>
+                    <a:stretch>
+                      <a:fillRect/>
+                    </a:stretch>
+                  </pic:blipFill>
+                  <pic:spPr>
+                    <a:xfrm>
+                      <a:off x="0" y="0"/>
+                      <a:ext cx="6410220" cy="945979"/>
+                    </a:xfrm>
+                    <a:prstGeom prst="rect">
+                      <a:avLst/>
+                    </a:prstGeom>
+                  </pic:spPr>
+                </pic:pic>
+              </a:graphicData>
+            </a:graphic>
+          </wp:inline>
+        </w:drawing>
+      </w:r>
+    </w:p>
+    <w:p>
+      <w:r>
+        <w:t xml:space="preserve">Once a thread starts, it will continue running. It will not interrupt itself. </w:t>
+      </w:r>
+    </w:p>
+    <w:p>
+      <w:pPr>
+        <w:pStyle w:val="Heading4"/>
+        <w:rPr>
+          <w:rFonts w:asciiTheme="minorHAnsi" w:hAnsiTheme="minorHAnsi" w:cstheme="minorHAnsi"/>
+          <w:b/>
+          <w:bCs/>
+          <w:sz w:val="28"/>
+          <w:szCs w:val="28"/>
+        </w:rPr>
+      </w:pPr>
+      <w:r>
+        <w:rPr>
+          <w:rFonts w:asciiTheme="minorHAnsi" w:hAnsiTheme="minorHAnsi" w:cstheme="minorHAnsi"/>
+          <w:b/>
+          <w:bCs/>
+          <w:sz w:val="28"/>
+          <w:szCs w:val="28"/>
+          <w:highlight w:val="cyan"/>
+        </w:rPr>
+        <w:t>Without synchronisation</w:t>
+      </w:r>
+    </w:p>
+    <w:p>
+      <w:pPr>
+        <w:pStyle w:val="Heading5"/>
+        <w:rPr>
+          <w:rFonts w:asciiTheme="minorHAnsi" w:hAnsiTheme="minorHAnsi" w:cstheme="minorHAnsi"/>
+          <w:b/>
+          <w:bCs/>
+          <w:sz w:val="28"/>
+          <w:szCs w:val="28"/>
+        </w:rPr>
+      </w:pPr>
+      <w:r>
+        <w:rPr>
+          <w:rFonts w:asciiTheme="minorHAnsi" w:hAnsiTheme="minorHAnsi" w:cstheme="minorHAnsi"/>
+          <w:b/>
+          <w:bCs/>
+          <w:sz w:val="28"/>
+          <w:szCs w:val="28"/>
+          <w:highlight w:val="magenta"/>
+        </w:rPr>
+        <w:t>With sleep</w:t>
+      </w:r>
+    </w:p>
+    <w:p>
+      <w:r>
+        <w:rPr>
+          <w:noProof/>
+        </w:rPr>
+        <w:drawing>
+          <wp:inline distT="0" distB="0" distL="0" distR="0" wp14:anchorId="006D687A" wp14:editId="004DB4D1">
+            <wp:extent cx="6463364" cy="945945"/>
+            <wp:effectExtent l="0" t="0" r="0" b="6985"/>
+            <wp:docPr id="44" name="Picture 44"/>
+            <wp:cNvGraphicFramePr>
+              <a:graphicFrameLocks xmlns:a="http://schemas.openxmlformats.org/drawingml/2006/main" noChangeAspect="1"/>
+            </wp:cNvGraphicFramePr>
+            <a:graphic xmlns:a="http://schemas.openxmlformats.org/drawingml/2006/main">
+              <a:graphicData uri="http://schemas.openxmlformats.org/drawingml/2006/picture">
+                <pic:pic xmlns:pic="http://schemas.openxmlformats.org/drawingml/2006/picture">
+                  <pic:nvPicPr>
+                    <pic:cNvPr id="1" name=""/>
+                    <pic:cNvPicPr/>
+                  </pic:nvPicPr>
+                  <pic:blipFill>
+                    <a:blip r:embed="rId26"/>
+                    <a:stretch>
+                      <a:fillRect/>
+                    </a:stretch>
+                  </pic:blipFill>
+                  <pic:spPr>
+                    <a:xfrm>
+                      <a:off x="0" y="0"/>
+                      <a:ext cx="6600538" cy="966021"/>
+                    </a:xfrm>
+                    <a:prstGeom prst="rect">
+                      <a:avLst/>
+                    </a:prstGeom>
+                  </pic:spPr>
+                </pic:pic>
+              </a:graphicData>
+            </a:graphic>
+          </wp:inline>
+        </w:drawing>
+      </w:r>
+    </w:p>
+    <w:p>
+      <w:pPr>
+        <w:pStyle w:val="Heading5"/>
+        <w:rPr>
+          <w:rFonts w:asciiTheme="minorHAnsi" w:hAnsiTheme="minorHAnsi" w:cstheme="minorHAnsi"/>
+          <w:b/>
+          <w:bCs/>
+          <w:sz w:val="28"/>
+          <w:szCs w:val="28"/>
+        </w:rPr>
+      </w:pPr>
+      <w:r>
+        <w:rPr>
+          <w:rFonts w:asciiTheme="minorHAnsi" w:hAnsiTheme="minorHAnsi" w:cstheme="minorHAnsi"/>
+          <w:b/>
+          <w:bCs/>
+          <w:sz w:val="28"/>
+          <w:szCs w:val="28"/>
+          <w:highlight w:val="magenta"/>
+        </w:rPr>
+        <w:t>Without sleep</w:t>
+      </w:r>
+    </w:p>
+    <w:p>
+      <w:r>
+        <w:rPr>
+          <w:noProof/>
+        </w:rPr>
+        <w:drawing>
+          <wp:inline distT="0" distB="0" distL="0" distR="0" wp14:anchorId="3D2901E7" wp14:editId="693AD43B">
+            <wp:extent cx="6381549" cy="1037903"/>
+            <wp:effectExtent l="0" t="0" r="635" b="0"/>
+            <wp:docPr id="45" name="Picture 45"/>
+            <wp:cNvGraphicFramePr>
+              <a:graphicFrameLocks xmlns:a="http://schemas.openxmlformats.org/drawingml/2006/main" noChangeAspect="1"/>
+            </wp:cNvGraphicFramePr>
+            <a:graphic xmlns:a="http://schemas.openxmlformats.org/drawingml/2006/main">
+              <a:graphicData uri="http://schemas.openxmlformats.org/drawingml/2006/picture">
+                <pic:pic xmlns:pic="http://schemas.openxmlformats.org/drawingml/2006/picture">
+                  <pic:nvPicPr>
+                    <pic:cNvPr id="1" name=""/>
+                    <pic:cNvPicPr/>
+                  </pic:nvPicPr>
+                  <pic:blipFill>
+                    <a:blip r:embed="rId27"/>
+                    <a:stretch>
+                      <a:fillRect/>
+                    </a:stretch>
+                  </pic:blipFill>
+                  <pic:spPr>
+                    <a:xfrm>
+                      <a:off x="0" y="0"/>
+                      <a:ext cx="6426539" cy="1045220"/>
+                    </a:xfrm>
+                    <a:prstGeom prst="rect">
+                      <a:avLst/>
+                    </a:prstGeom>
+                  </pic:spPr>
+                </pic:pic>
+              </a:graphicData>
+            </a:graphic>
+          </wp:inline>
+        </w:drawing>
+      </w:r>
+    </w:p>
+    <w:p>
+      <w:r>
+        <w:t>Here the threads starts and will not interrupt often.</w:t>
+      </w:r>
+    </w:p>
+    <w:p>
+      <w:r>
+        <w:t>Once a thread starts, it will continue to run. It will interrupt frequently because of sleep.</w:t>
+      </w:r>
+    </w:p>
+    <w:p>
+      <w:pPr>
+        <w:pStyle w:val="Heading3"/>
+        <w:rPr>
+          <w:rFonts w:asciiTheme="minorHAnsi" w:hAnsiTheme="minorHAnsi" w:cstheme="minorHAnsi"/>
+          <w:b/>
+          <w:bCs/>
+          <w:color w:val="FF0000"/>
+          <w:sz w:val="28"/>
+          <w:szCs w:val="28"/>
+        </w:rPr>
+      </w:pPr>
+      <w:r>
+        <w:rPr>
+          <w:rFonts w:asciiTheme="minorHAnsi" w:hAnsiTheme="minorHAnsi" w:cstheme="minorHAnsi"/>
+          <w:b/>
+          <w:bCs/>
+          <w:color w:val="FF0000"/>
+          <w:sz w:val="28"/>
+          <w:szCs w:val="28"/>
+          <w:highlight w:val="lightGray"/>
+        </w:rPr>
+        <w:lastRenderedPageBreak/>
+        <w:t>Students challenge ATM</w:t>
+      </w:r>
+    </w:p>
+    <w:p>
+      <w:r>
+        <w:rPr>
+          <w:noProof/>
+        </w:rPr>
+        <w:drawing>
+          <wp:inline distT="0" distB="0" distL="0" distR="0" wp14:anchorId="63E5DE22" wp14:editId="1F721621">
+            <wp:extent cx="6551107" cy="2933700"/>
+            <wp:effectExtent l="0" t="0" r="2540" b="0"/>
+            <wp:docPr id="12" name="Picture 12"/>
+            <wp:cNvGraphicFramePr>
+              <a:graphicFrameLocks xmlns:a="http://schemas.openxmlformats.org/drawingml/2006/main" noChangeAspect="1"/>
+            </wp:cNvGraphicFramePr>
+            <a:graphic xmlns:a="http://schemas.openxmlformats.org/drawingml/2006/main">
+              <a:graphicData uri="http://schemas.openxmlformats.org/drawingml/2006/picture">
+                <pic:pic xmlns:pic="http://schemas.openxmlformats.org/drawingml/2006/picture">
+                  <pic:nvPicPr>
+                    <pic:cNvPr id="1" name=""/>
+                    <pic:cNvPicPr/>
+                  </pic:nvPicPr>
+                  <pic:blipFill>
+                    <a:blip r:embed="rId28"/>
+                    <a:stretch>
+                      <a:fillRect/>
+                    </a:stretch>
+                  </pic:blipFill>
+                  <pic:spPr>
+                    <a:xfrm>
+                      <a:off x="0" y="0"/>
+                      <a:ext cx="6609584" cy="2959887"/>
+                    </a:xfrm>
+                    <a:prstGeom prst="rect">
+                      <a:avLst/>
+                    </a:prstGeom>
+                  </pic:spPr>
+                </pic:pic>
+              </a:graphicData>
+            </a:graphic>
+          </wp:inline>
+        </w:drawing>
+      </w:r>
+      <w:r>
+        <w:br/>
+      </w:r>
+      <w:r>
+        <w:rPr>
+          <w:noProof/>
+        </w:rPr>
+        <w:drawing>
+          <wp:inline distT="0" distB="0" distL="0" distR="0" wp14:anchorId="08EBFAFD" wp14:editId="67B4BBA1">
+            <wp:extent cx="5731510" cy="3131185"/>
+            <wp:effectExtent l="0" t="0" r="2540" b="0"/>
+            <wp:docPr id="15" name="Picture 15"/>
+            <wp:cNvGraphicFramePr>
+              <a:graphicFrameLocks xmlns:a="http://schemas.openxmlformats.org/drawingml/2006/main" noChangeAspect="1"/>
+            </wp:cNvGraphicFramePr>
+            <a:graphic xmlns:a="http://schemas.openxmlformats.org/drawingml/2006/main">
+              <a:graphicData uri="http://schemas.openxmlformats.org/drawingml/2006/picture">
+                <pic:pic xmlns:pic="http://schemas.openxmlformats.org/drawingml/2006/picture">
+                  <pic:nvPicPr>
+                    <pic:cNvPr id="1" name=""/>
+                    <pic:cNvPicPr/>
+                  </pic:nvPicPr>
+                  <pic:blipFill>
+                    <a:blip r:embed="rId29"/>
+                    <a:stretch>
+                      <a:fillRect/>
+                    </a:stretch>
+                  </pic:blipFill>
+                  <pic:spPr>
+                    <a:xfrm>
+                      <a:off x="0" y="0"/>
+                      <a:ext cx="5731510" cy="3131185"/>
+                    </a:xfrm>
+                    <a:prstGeom prst="rect">
+                      <a:avLst/>
+                    </a:prstGeom>
+                  </pic:spPr>
+                </pic:pic>
+              </a:graphicData>
+            </a:graphic>
+          </wp:inline>
+        </w:drawing>
+      </w:r>
+      <w:r>
+        <w:br/>
+      </w:r>
+      <w:r>
+        <w:rPr>
+          <w:noProof/>
+        </w:rPr>
+        <w:drawing>
+          <wp:inline distT="0" distB="0" distL="0" distR="0" wp14:anchorId="16BED8BF" wp14:editId="35AB8E34">
+            <wp:extent cx="5731510" cy="1865630"/>
+            <wp:effectExtent l="0" t="0" r="2540" b="1270"/>
+            <wp:docPr id="16" name="Picture 16"/>
+            <wp:cNvGraphicFramePr>
+              <a:graphicFrameLocks xmlns:a="http://schemas.openxmlformats.org/drawingml/2006/main" noChangeAspect="1"/>
+            </wp:cNvGraphicFramePr>
+            <a:graphic xmlns:a="http://schemas.openxmlformats.org/drawingml/2006/main">
+              <a:graphicData uri="http://schemas.openxmlformats.org/drawingml/2006/picture">
+                <pic:pic xmlns:pic="http://schemas.openxmlformats.org/drawingml/2006/picture">
+                  <pic:nvPicPr>
+                    <pic:cNvPr id="1" name=""/>
+                    <pic:cNvPicPr/>
+                  </pic:nvPicPr>
+                  <pic:blipFill>
+                    <a:blip r:embed="rId30"/>
+                    <a:stretch>
+                      <a:fillRect/>
+                    </a:stretch>
+                  </pic:blipFill>
+                  <pic:spPr>
+                    <a:xfrm>
+                      <a:off x="0" y="0"/>
+                      <a:ext cx="5731510" cy="1865630"/>
+                    </a:xfrm>
+                    <a:prstGeom prst="rect">
+                      <a:avLst/>
+                    </a:prstGeom>
+                  </pic:spPr>
+                </pic:pic>
+              </a:graphicData>
+            </a:graphic>
+          </wp:inline>
+        </w:drawing>
+      </w:r>
+    </w:p>
+    <w:p/>
+    <w:p/>
+    <w:p>
+      <w:r>
+        <w:lastRenderedPageBreak/>
+        <w:t>Output</w:t>
+      </w:r>
+    </w:p>
+    <w:p>
+      <w:pPr>
+        <w:jc w:val="center"/>
+      </w:pPr>
+      <w:r>
+        <w:rPr>
+          <w:noProof/>
+        </w:rPr>
+        <w:drawing>
+          <wp:inline distT="0" distB="0" distL="0" distR="0" wp14:anchorId="698ECB10" wp14:editId="6A8F4157">
+            <wp:extent cx="5731510" cy="2468245"/>
+            <wp:effectExtent l="0" t="0" r="2540" b="8255"/>
+            <wp:docPr id="17" name="Picture 17"/>
+            <wp:cNvGraphicFramePr>
+              <a:graphicFrameLocks xmlns:a="http://schemas.openxmlformats.org/drawingml/2006/main" noChangeAspect="1"/>
+            </wp:cNvGraphicFramePr>
+            <a:graphic xmlns:a="http://schemas.openxmlformats.org/drawingml/2006/main">
+              <a:graphicData uri="http://schemas.openxmlformats.org/drawingml/2006/picture">
+                <pic:pic xmlns:pic="http://schemas.openxmlformats.org/drawingml/2006/picture">
+                  <pic:nvPicPr>
+                    <pic:cNvPr id="1" name=""/>
+                    <pic:cNvPicPr/>
+                  </pic:nvPicPr>
+                  <pic:blipFill>
+                    <a:blip r:embed="rId31"/>
+                    <a:stretch>
+                      <a:fillRect/>
+                    </a:stretch>
+                  </pic:blipFill>
+                  <pic:spPr>
+                    <a:xfrm>
+                      <a:off x="0" y="0"/>
+                      <a:ext cx="5731510" cy="2468245"/>
+                    </a:xfrm>
+                    <a:prstGeom prst="rect">
+                      <a:avLst/>
+                    </a:prstGeom>
+                  </pic:spPr>
+                </pic:pic>
+              </a:graphicData>
+            </a:graphic>
+          </wp:inline>
+        </w:drawing>
+      </w:r>
+    </w:p>
+    <w:p>
+      <w:pPr>
         <w:pStyle w:val="Heading2"/>
         <w:rPr>
           <w:rFonts w:asciiTheme="minorHAnsi" w:hAnsiTheme="minorHAnsi" w:cstheme="minorHAnsi"/>
+          <w:b/>
+          <w:bCs/>
+          <w:color w:val="FF0000"/>
           <w:sz w:val="28"/>
           <w:szCs w:val="28"/>
         </w:rPr>
@@ -437,8 +1713,12 @@
       <w:r>
         <w:rPr>
           <w:rFonts w:asciiTheme="minorHAnsi" w:hAnsiTheme="minorHAnsi" w:cstheme="minorHAnsi"/>
-          <w:sz w:val="28"/>
-          <w:szCs w:val="28"/>
+          <w:b/>
+          <w:bCs/>
+          <w:color w:val="FF0000"/>
+          <w:sz w:val="28"/>
+          <w:szCs w:val="28"/>
+          <w:highlight w:val="yellow"/>
         </w:rPr>
         <w:t>Race Condition</w:t>
       </w:r>
@@ -448,6 +1728,9 @@
         <w:pStyle w:val="Heading2"/>
         <w:rPr>
           <w:rFonts w:asciiTheme="minorHAnsi" w:hAnsiTheme="minorHAnsi" w:cstheme="minorHAnsi"/>
+          <w:b/>
+          <w:bCs/>
+          <w:color w:val="FF0000"/>
           <w:sz w:val="28"/>
           <w:szCs w:val="28"/>
         </w:rPr>
@@ -455,12 +1738,554 @@
       <w:r>
         <w:rPr>
           <w:rFonts w:asciiTheme="minorHAnsi" w:hAnsiTheme="minorHAnsi" w:cstheme="minorHAnsi"/>
-          <w:sz w:val="28"/>
-          <w:szCs w:val="28"/>
+          <w:b/>
+          <w:bCs/>
+          <w:color w:val="FF0000"/>
+          <w:sz w:val="28"/>
+          <w:szCs w:val="28"/>
+          <w:highlight w:val="yellow"/>
         </w:rPr>
         <w:t>Inter-thread communication</w:t>
       </w:r>
     </w:p>
+    <w:p>
+      <w:pPr>
+        <w:rPr>
+          <w:sz w:val="24"/>
+          <w:szCs w:val="24"/>
+        </w:rPr>
+      </w:pPr>
+      <w:r>
+        <w:rPr>
+          <w:sz w:val="24"/>
+          <w:szCs w:val="24"/>
+        </w:rPr>
+        <w:t>Similar to inter-process communication in OS</w:t>
+      </w:r>
+      <w:r>
+        <w:rPr>
+          <w:sz w:val="24"/>
+          <w:szCs w:val="24"/>
+        </w:rPr>
+        <w:t xml:space="preserve">, here in JAVA it is inter-thread </w:t>
+      </w:r>
+      <w:r>
+        <w:rPr>
+          <w:sz w:val="24"/>
+          <w:szCs w:val="24"/>
+        </w:rPr>
+        <w:t>communication.</w:t>
+      </w:r>
+      <w:r>
+        <w:rPr>
+          <w:sz w:val="24"/>
+          <w:szCs w:val="24"/>
+        </w:rPr>
+        <w:t>.</w:t>
+      </w:r>
+      <w:r>
+        <w:rPr>
+          <w:sz w:val="24"/>
+          <w:szCs w:val="24"/>
+        </w:rPr>
+        <w:br/>
+        <w:t>Before this JAVA achieved synchronisation, Now the programmer has to achieve inter-thread communication.</w:t>
+      </w:r>
+    </w:p>
+    <w:p>
+      <w:pPr>
+        <w:rPr>
+          <w:sz w:val="24"/>
+          <w:szCs w:val="24"/>
+        </w:rPr>
+      </w:pPr>
+      <w:r>
+        <w:rPr>
+          <w:sz w:val="24"/>
+          <w:szCs w:val="24"/>
+        </w:rPr>
+        <w:t>producer will write the value using set().</w:t>
+      </w:r>
+      <w:r>
+        <w:rPr>
+          <w:sz w:val="24"/>
+          <w:szCs w:val="24"/>
+        </w:rPr>
+        <w:br/>
+        <w:t>consumer will read the value using get().</w:t>
+      </w:r>
+    </w:p>
+    <w:p>
+      <w:pPr>
+        <w:rPr>
+          <w:sz w:val="24"/>
+          <w:szCs w:val="24"/>
+        </w:rPr>
+      </w:pPr>
+      <w:r>
+        <w:rPr>
+          <w:sz w:val="24"/>
+          <w:szCs w:val="24"/>
+        </w:rPr>
+        <w:t>flag = true (Producer’s turn)</w:t>
+      </w:r>
+      <w:r>
+        <w:rPr>
+          <w:sz w:val="24"/>
+          <w:szCs w:val="24"/>
+        </w:rPr>
+        <w:br/>
+        <w:t>flag = false (Consumer’s turn)</w:t>
+      </w:r>
+    </w:p>
+    <w:p>
+      <w:pPr>
+        <w:rPr>
+          <w:sz w:val="24"/>
+          <w:szCs w:val="24"/>
+        </w:rPr>
+      </w:pPr>
+      <w:r>
+        <w:rPr>
+          <w:sz w:val="24"/>
+          <w:szCs w:val="24"/>
+        </w:rPr>
+        <w:t xml:space="preserve">notify() </w:t>
+      </w:r>
+      <w:r>
+        <w:rPr>
+          <w:sz w:val="24"/>
+          <w:szCs w:val="24"/>
+        </w:rPr>
+        <w:sym w:font="Wingdings" w:char="F0E0"/>
+      </w:r>
+      <w:r>
+        <w:rPr>
+          <w:sz w:val="24"/>
+          <w:szCs w:val="24"/>
+        </w:rPr>
+        <w:t xml:space="preserve"> will wake up only one</w:t>
+      </w:r>
+      <w:r>
+        <w:rPr>
+          <w:sz w:val="24"/>
+          <w:szCs w:val="24"/>
+        </w:rPr>
+        <w:t xml:space="preserve"> blocked</w:t>
+      </w:r>
+      <w:r>
+        <w:rPr>
+          <w:sz w:val="24"/>
+          <w:szCs w:val="24"/>
+        </w:rPr>
+        <w:t xml:space="preserve"> thread</w:t>
+      </w:r>
+      <w:r>
+        <w:rPr>
+          <w:sz w:val="24"/>
+          <w:szCs w:val="24"/>
+        </w:rPr>
+        <w:br/>
+      </w:r>
+      <w:r>
+        <w:rPr>
+          <w:sz w:val="24"/>
+          <w:szCs w:val="24"/>
+        </w:rPr>
+        <w:t>notify</w:t>
+      </w:r>
+      <w:r>
+        <w:rPr>
+          <w:sz w:val="24"/>
+          <w:szCs w:val="24"/>
+        </w:rPr>
+        <w:t>_all</w:t>
+      </w:r>
+      <w:r>
+        <w:rPr>
+          <w:sz w:val="24"/>
+          <w:szCs w:val="24"/>
+        </w:rPr>
+        <w:t xml:space="preserve">() </w:t>
+      </w:r>
+      <w:r>
+        <w:rPr>
+          <w:sz w:val="24"/>
+          <w:szCs w:val="24"/>
+        </w:rPr>
+        <w:sym w:font="Wingdings" w:char="F0E0"/>
+      </w:r>
+      <w:r>
+        <w:rPr>
+          <w:sz w:val="24"/>
+          <w:szCs w:val="24"/>
+        </w:rPr>
+        <w:t xml:space="preserve"> will wake up all the </w:t>
+      </w:r>
+      <w:r>
+        <w:rPr>
+          <w:sz w:val="24"/>
+          <w:szCs w:val="24"/>
+        </w:rPr>
+        <w:t xml:space="preserve">blocked </w:t>
+      </w:r>
+      <w:r>
+        <w:rPr>
+          <w:sz w:val="24"/>
+          <w:szCs w:val="24"/>
+        </w:rPr>
+        <w:t>threads</w:t>
+      </w:r>
+    </w:p>
+    <w:p>
+      <w:pPr>
+        <w:rPr>
+          <w:sz w:val="24"/>
+          <w:szCs w:val="24"/>
+        </w:rPr>
+      </w:pPr>
+      <w:r>
+        <w:rPr>
+          <w:noProof/>
+        </w:rPr>
+        <w:lastRenderedPageBreak/>
+        <w:drawing>
+          <wp:inline distT="0" distB="0" distL="0" distR="0" wp14:anchorId="3BA4C4F5" wp14:editId="0A1B7427">
+            <wp:extent cx="5731510" cy="3223895"/>
+            <wp:effectExtent l="0" t="0" r="2540" b="0"/>
+            <wp:docPr id="18" name="Picture 18"/>
+            <wp:cNvGraphicFramePr>
+              <a:graphicFrameLocks xmlns:a="http://schemas.openxmlformats.org/drawingml/2006/main" noChangeAspect="1"/>
+            </wp:cNvGraphicFramePr>
+            <a:graphic xmlns:a="http://schemas.openxmlformats.org/drawingml/2006/main">
+              <a:graphicData uri="http://schemas.openxmlformats.org/drawingml/2006/picture">
+                <pic:pic xmlns:pic="http://schemas.openxmlformats.org/drawingml/2006/picture">
+                  <pic:nvPicPr>
+                    <pic:cNvPr id="1" name=""/>
+                    <pic:cNvPicPr/>
+                  </pic:nvPicPr>
+                  <pic:blipFill>
+                    <a:blip r:embed="rId32"/>
+                    <a:stretch>
+                      <a:fillRect/>
+                    </a:stretch>
+                  </pic:blipFill>
+                  <pic:spPr>
+                    <a:xfrm>
+                      <a:off x="0" y="0"/>
+                      <a:ext cx="5731510" cy="3223895"/>
+                    </a:xfrm>
+                    <a:prstGeom prst="rect">
+                      <a:avLst/>
+                    </a:prstGeom>
+                  </pic:spPr>
+                </pic:pic>
+              </a:graphicData>
+            </a:graphic>
+          </wp:inline>
+        </w:drawing>
+      </w:r>
+    </w:p>
+    <w:p>
+      <w:pPr>
+        <w:rPr>
+          <w:sz w:val="24"/>
+          <w:szCs w:val="24"/>
+        </w:rPr>
+      </w:pPr>
+      <w:r>
+        <w:rPr>
+          <w:sz w:val="24"/>
+          <w:szCs w:val="24"/>
+        </w:rPr>
+        <w:t>Without synchronisation</w:t>
+      </w:r>
+    </w:p>
+    <w:p>
+      <w:pPr>
+        <w:rPr>
+          <w:sz w:val="24"/>
+          <w:szCs w:val="24"/>
+        </w:rPr>
+      </w:pPr>
+      <w:r>
+        <w:rPr>
+          <w:sz w:val="24"/>
+          <w:szCs w:val="24"/>
+        </w:rPr>
+        <w:t xml:space="preserve">Producer produces items, but consumer consumes </w:t>
+      </w:r>
+      <w:r>
+        <w:rPr>
+          <w:sz w:val="24"/>
+          <w:szCs w:val="24"/>
+        </w:rPr>
+        <w:t>already consumed items</w:t>
+      </w:r>
+      <w:r>
+        <w:rPr>
+          <w:sz w:val="24"/>
+          <w:szCs w:val="24"/>
+        </w:rPr>
+        <w:t>.</w:t>
+      </w:r>
+    </w:p>
+    <w:p>
+      <w:pPr>
+        <w:rPr>
+          <w:b/>
+          <w:bCs/>
+          <w:sz w:val="24"/>
+          <w:szCs w:val="24"/>
+        </w:rPr>
+      </w:pPr>
+      <w:r>
+        <w:rPr>
+          <w:noProof/>
+        </w:rPr>
+        <w:drawing>
+          <wp:inline distT="0" distB="0" distL="0" distR="0" wp14:anchorId="40AFF9A7" wp14:editId="1D5C5E9D">
+            <wp:extent cx="4863465" cy="2521178"/>
+            <wp:effectExtent l="0" t="0" r="0" b="0"/>
+            <wp:docPr id="24" name="Picture 24"/>
+            <wp:cNvGraphicFramePr>
+              <a:graphicFrameLocks xmlns:a="http://schemas.openxmlformats.org/drawingml/2006/main" noChangeAspect="1"/>
+            </wp:cNvGraphicFramePr>
+            <a:graphic xmlns:a="http://schemas.openxmlformats.org/drawingml/2006/main">
+              <a:graphicData uri="http://schemas.openxmlformats.org/drawingml/2006/picture">
+                <pic:pic xmlns:pic="http://schemas.openxmlformats.org/drawingml/2006/picture">
+                  <pic:nvPicPr>
+                    <pic:cNvPr id="1" name=""/>
+                    <pic:cNvPicPr/>
+                  </pic:nvPicPr>
+                  <pic:blipFill>
+                    <a:blip r:embed="rId33"/>
+                    <a:stretch>
+                      <a:fillRect/>
+                    </a:stretch>
+                  </pic:blipFill>
+                  <pic:spPr>
+                    <a:xfrm>
+                      <a:off x="0" y="0"/>
+                      <a:ext cx="4880818" cy="2530174"/>
+                    </a:xfrm>
+                    <a:prstGeom prst="rect">
+                      <a:avLst/>
+                    </a:prstGeom>
+                  </pic:spPr>
+                </pic:pic>
+              </a:graphicData>
+            </a:graphic>
+          </wp:inline>
+        </w:drawing>
+      </w:r>
+      <w:r>
+        <w:rPr>
+          <w:sz w:val="24"/>
+          <w:szCs w:val="24"/>
+        </w:rPr>
+        <w:br/>
+      </w:r>
+      <w:r>
+        <w:rPr>
+          <w:noProof/>
+        </w:rPr>
+        <w:drawing>
+          <wp:inline distT="0" distB="0" distL="0" distR="0" wp14:anchorId="3EF6AF07" wp14:editId="16D780A3">
+            <wp:extent cx="5537835" cy="2028372"/>
+            <wp:effectExtent l="0" t="0" r="5715" b="0"/>
+            <wp:docPr id="20" name="Picture 20"/>
+            <wp:cNvGraphicFramePr>
+              <a:graphicFrameLocks xmlns:a="http://schemas.openxmlformats.org/drawingml/2006/main" noChangeAspect="1"/>
+            </wp:cNvGraphicFramePr>
+            <a:graphic xmlns:a="http://schemas.openxmlformats.org/drawingml/2006/main">
+              <a:graphicData uri="http://schemas.openxmlformats.org/drawingml/2006/picture">
+                <pic:pic xmlns:pic="http://schemas.openxmlformats.org/drawingml/2006/picture">
+                  <pic:nvPicPr>
+                    <pic:cNvPr id="1" name=""/>
+                    <pic:cNvPicPr/>
+                  </pic:nvPicPr>
+                  <pic:blipFill>
+                    <a:blip r:embed="rId34"/>
+                    <a:stretch>
+                      <a:fillRect/>
+                    </a:stretch>
+                  </pic:blipFill>
+                  <pic:spPr>
+                    <a:xfrm>
+                      <a:off x="0" y="0"/>
+                      <a:ext cx="5644390" cy="2067401"/>
+                    </a:xfrm>
+                    <a:prstGeom prst="rect">
+                      <a:avLst/>
+                    </a:prstGeom>
+                  </pic:spPr>
+                </pic:pic>
+              </a:graphicData>
+            </a:graphic>
+          </wp:inline>
+        </w:drawing>
+      </w:r>
+    </w:p>
+    <w:p>
+      <w:pPr>
+        <w:rPr>
+          <w:b/>
+          <w:bCs/>
+          <w:sz w:val="24"/>
+          <w:szCs w:val="24"/>
+        </w:rPr>
+      </w:pPr>
+      <w:r>
+        <w:rPr>
+          <w:noProof/>
+        </w:rPr>
+        <w:lastRenderedPageBreak/>
+        <w:drawing>
+          <wp:inline distT="0" distB="0" distL="0" distR="0" wp14:anchorId="6C6E38E9" wp14:editId="2FB87F95">
+            <wp:extent cx="4396166" cy="3520440"/>
+            <wp:effectExtent l="0" t="0" r="4445" b="3810"/>
+            <wp:docPr id="21" name="Picture 21"/>
+            <wp:cNvGraphicFramePr>
+              <a:graphicFrameLocks xmlns:a="http://schemas.openxmlformats.org/drawingml/2006/main" noChangeAspect="1"/>
+            </wp:cNvGraphicFramePr>
+            <a:graphic xmlns:a="http://schemas.openxmlformats.org/drawingml/2006/main">
+              <a:graphicData uri="http://schemas.openxmlformats.org/drawingml/2006/picture">
+                <pic:pic xmlns:pic="http://schemas.openxmlformats.org/drawingml/2006/picture">
+                  <pic:nvPicPr>
+                    <pic:cNvPr id="1" name=""/>
+                    <pic:cNvPicPr/>
+                  </pic:nvPicPr>
+                  <pic:blipFill>
+                    <a:blip r:embed="rId35"/>
+                    <a:stretch>
+                      <a:fillRect/>
+                    </a:stretch>
+                  </pic:blipFill>
+                  <pic:spPr>
+                    <a:xfrm>
+                      <a:off x="0" y="0"/>
+                      <a:ext cx="4450259" cy="3563757"/>
+                    </a:xfrm>
+                    <a:prstGeom prst="rect">
+                      <a:avLst/>
+                    </a:prstGeom>
+                  </pic:spPr>
+                </pic:pic>
+              </a:graphicData>
+            </a:graphic>
+          </wp:inline>
+        </w:drawing>
+      </w:r>
+    </w:p>
+    <w:p>
+      <w:pPr>
+        <w:rPr>
+          <w:b/>
+          <w:bCs/>
+          <w:sz w:val="24"/>
+          <w:szCs w:val="24"/>
+        </w:rPr>
+      </w:pPr>
+      <w:r>
+        <w:rPr>
+          <w:b/>
+          <w:bCs/>
+          <w:sz w:val="24"/>
+          <w:szCs w:val="24"/>
+        </w:rPr>
+        <w:t>Output</w:t>
+      </w:r>
+    </w:p>
+    <w:p>
+      <w:pPr>
+        <w:rPr>
+          <w:b/>
+          <w:bCs/>
+          <w:sz w:val="24"/>
+          <w:szCs w:val="24"/>
+        </w:rPr>
+      </w:pPr>
+      <w:r>
+        <w:rPr>
+          <w:noProof/>
+        </w:rPr>
+        <w:drawing>
+          <wp:inline distT="0" distB="0" distL="0" distR="0" wp14:anchorId="215B0BDE" wp14:editId="3F9361FE">
+            <wp:extent cx="5731510" cy="4149090"/>
+            <wp:effectExtent l="0" t="0" r="2540" b="3810"/>
+            <wp:docPr id="22" name="Picture 22"/>
+            <wp:cNvGraphicFramePr>
+              <a:graphicFrameLocks xmlns:a="http://schemas.openxmlformats.org/drawingml/2006/main" noChangeAspect="1"/>
+            </wp:cNvGraphicFramePr>
+            <a:graphic xmlns:a="http://schemas.openxmlformats.org/drawingml/2006/main">
+              <a:graphicData uri="http://schemas.openxmlformats.org/drawingml/2006/picture">
+                <pic:pic xmlns:pic="http://schemas.openxmlformats.org/drawingml/2006/picture">
+                  <pic:nvPicPr>
+                    <pic:cNvPr id="1" name=""/>
+                    <pic:cNvPicPr/>
+                  </pic:nvPicPr>
+                  <pic:blipFill>
+                    <a:blip r:embed="rId36"/>
+                    <a:stretch>
+                      <a:fillRect/>
+                    </a:stretch>
+                  </pic:blipFill>
+                  <pic:spPr>
+                    <a:xfrm>
+                      <a:off x="0" y="0"/>
+                      <a:ext cx="5731510" cy="4149090"/>
+                    </a:xfrm>
+                    <a:prstGeom prst="rect">
+                      <a:avLst/>
+                    </a:prstGeom>
+                  </pic:spPr>
+                </pic:pic>
+              </a:graphicData>
+            </a:graphic>
+          </wp:inline>
+        </w:drawing>
+      </w:r>
+    </w:p>
+    <w:p>
+      <w:pPr>
+        <w:rPr>
+          <w:sz w:val="24"/>
+          <w:szCs w:val="24"/>
+        </w:rPr>
+      </w:pPr>
+      <w:r>
+        <w:rPr>
+          <w:sz w:val="24"/>
+          <w:szCs w:val="24"/>
+        </w:rPr>
+        <w:t>Even-though synchronisation is there for both set() and get(), these are 2 independent methods</w:t>
+      </w:r>
+      <w:r>
+        <w:rPr>
+          <w:sz w:val="24"/>
+          <w:szCs w:val="24"/>
+        </w:rPr>
+        <w:t>, so we cannot find the sync.</w:t>
+      </w:r>
+    </w:p>
+    <w:p>
+      <w:pPr>
+        <w:rPr>
+          <w:sz w:val="24"/>
+          <w:szCs w:val="24"/>
+        </w:rPr>
+      </w:pPr>
+      <w:r>
+        <w:rPr>
+          <w:sz w:val="24"/>
+          <w:szCs w:val="24"/>
+        </w:rPr>
+        <w:lastRenderedPageBreak/>
+        <w:t>With synchronisation</w:t>
+      </w:r>
+    </w:p>
+    <w:p/>
     <w:sectPr>
       <w:pgSz w:w="11906" w:h="16838"/>
       <w:pgMar w:top="1440" w:right="1440" w:bottom="1440" w:left="1440" w:header="708" w:footer="708" w:gutter="0"/>
@@ -966,6 +2791,7 @@
   <w:style w:type="paragraph" w:default="1" w:styleId="Normal">
     <w:name w:val="Normal"/>
     <w:qFormat/>
+    <w:rsid w:val="00642249"/>
   </w:style>
   <w:style w:type="paragraph" w:styleId="Heading1">
     <w:name w:val="heading 1"/>
@@ -1008,6 +2834,70 @@
       <w:color w:val="2F5496" w:themeColor="accent1" w:themeShade="BF"/>
       <w:sz w:val="26"/>
       <w:szCs w:val="26"/>
+    </w:rPr>
+  </w:style>
+  <w:style w:type="paragraph" w:styleId="Heading3">
+    <w:name w:val="heading 3"/>
+    <w:basedOn w:val="Normal"/>
+    <w:next w:val="Normal"/>
+    <w:link w:val="Heading3Char"/>
+    <w:uiPriority w:val="9"/>
+    <w:unhideWhenUsed/>
+    <w:qFormat/>
+    <w:rsid w:val="00B83DD8"/>
+    <w:pPr>
+      <w:keepNext/>
+      <w:keepLines/>
+      <w:spacing w:before="40" w:after="0"/>
+      <w:outlineLvl w:val="2"/>
+    </w:pPr>
+    <w:rPr>
+      <w:rFonts w:asciiTheme="majorHAnsi" w:eastAsiaTheme="majorEastAsia" w:hAnsiTheme="majorHAnsi" w:cstheme="majorBidi"/>
+      <w:color w:val="1F3763" w:themeColor="accent1" w:themeShade="7F"/>
+      <w:sz w:val="24"/>
+      <w:szCs w:val="24"/>
+    </w:rPr>
+  </w:style>
+  <w:style w:type="paragraph" w:styleId="Heading4">
+    <w:name w:val="heading 4"/>
+    <w:basedOn w:val="Normal"/>
+    <w:next w:val="Normal"/>
+    <w:link w:val="Heading4Char"/>
+    <w:uiPriority w:val="9"/>
+    <w:unhideWhenUsed/>
+    <w:qFormat/>
+    <w:rsid w:val="004A0230"/>
+    <w:pPr>
+      <w:keepNext/>
+      <w:keepLines/>
+      <w:spacing w:before="40" w:after="0"/>
+      <w:outlineLvl w:val="3"/>
+    </w:pPr>
+    <w:rPr>
+      <w:rFonts w:asciiTheme="majorHAnsi" w:eastAsiaTheme="majorEastAsia" w:hAnsiTheme="majorHAnsi" w:cstheme="majorBidi"/>
+      <w:i/>
+      <w:iCs/>
+      <w:color w:val="2F5496" w:themeColor="accent1" w:themeShade="BF"/>
+    </w:rPr>
+  </w:style>
+  <w:style w:type="paragraph" w:styleId="Heading5">
+    <w:name w:val="heading 5"/>
+    <w:basedOn w:val="Normal"/>
+    <w:next w:val="Normal"/>
+    <w:link w:val="Heading5Char"/>
+    <w:uiPriority w:val="9"/>
+    <w:unhideWhenUsed/>
+    <w:qFormat/>
+    <w:rsid w:val="004A0230"/>
+    <w:pPr>
+      <w:keepNext/>
+      <w:keepLines/>
+      <w:spacing w:before="40" w:after="0"/>
+      <w:outlineLvl w:val="4"/>
+    </w:pPr>
+    <w:rPr>
+      <w:rFonts w:asciiTheme="majorHAnsi" w:eastAsiaTheme="majorEastAsia" w:hAnsiTheme="majorHAnsi" w:cstheme="majorBidi"/>
+      <w:color w:val="2F5496" w:themeColor="accent1" w:themeShade="BF"/>
     </w:rPr>
   </w:style>
   <w:style w:type="character" w:default="1" w:styleId="DefaultParagraphFont">
@@ -1074,7 +2964,137 @@
       <w:contextualSpacing/>
     </w:pPr>
   </w:style>
+  <w:style w:type="character" w:customStyle="1" w:styleId="Heading3Char">
+    <w:name w:val="Heading 3 Char"/>
+    <w:basedOn w:val="DefaultParagraphFont"/>
+    <w:link w:val="Heading3"/>
+    <w:uiPriority w:val="9"/>
+    <w:rsid w:val="00B83DD8"/>
+    <w:rPr>
+      <w:rFonts w:asciiTheme="majorHAnsi" w:eastAsiaTheme="majorEastAsia" w:hAnsiTheme="majorHAnsi" w:cstheme="majorBidi"/>
+      <w:color w:val="1F3763" w:themeColor="accent1" w:themeShade="7F"/>
+      <w:sz w:val="24"/>
+      <w:szCs w:val="24"/>
+    </w:rPr>
+  </w:style>
+  <w:style w:type="character" w:customStyle="1" w:styleId="Heading4Char">
+    <w:name w:val="Heading 4 Char"/>
+    <w:basedOn w:val="DefaultParagraphFont"/>
+    <w:link w:val="Heading4"/>
+    <w:uiPriority w:val="9"/>
+    <w:rsid w:val="004A0230"/>
+    <w:rPr>
+      <w:rFonts w:asciiTheme="majorHAnsi" w:eastAsiaTheme="majorEastAsia" w:hAnsiTheme="majorHAnsi" w:cstheme="majorBidi"/>
+      <w:i/>
+      <w:iCs/>
+      <w:color w:val="2F5496" w:themeColor="accent1" w:themeShade="BF"/>
+    </w:rPr>
+  </w:style>
+  <w:style w:type="character" w:customStyle="1" w:styleId="Heading5Char">
+    <w:name w:val="Heading 5 Char"/>
+    <w:basedOn w:val="DefaultParagraphFont"/>
+    <w:link w:val="Heading5"/>
+    <w:uiPriority w:val="9"/>
+    <w:rsid w:val="004A0230"/>
+    <w:rPr>
+      <w:rFonts w:asciiTheme="majorHAnsi" w:eastAsiaTheme="majorEastAsia" w:hAnsiTheme="majorHAnsi" w:cstheme="majorBidi"/>
+      <w:color w:val="2F5496" w:themeColor="accent1" w:themeShade="BF"/>
+    </w:rPr>
+  </w:style>
 </w:styles>
+</file>
+
+<file path=word/ink/ink1.xml><?xml version="1.0" encoding="utf-8"?>
+<inkml:ink xmlns:inkml="http://www.w3.org/2003/InkML">
+  <inkml:definitions>
+    <inkml:context xml:id="ctx0">
+      <inkml:inkSource xml:id="inkSrc0">
+        <inkml:traceFormat>
+          <inkml:channel name="X" type="integer" min="-2.14748E9" max="2.14748E9" units="cm"/>
+          <inkml:channel name="Y" type="integer" min="-2.14748E9" max="2.14748E9" units="cm"/>
+        </inkml:traceFormat>
+        <inkml:channelProperties>
+          <inkml:channelProperty channel="X" name="resolution" value="1000" units="1/cm"/>
+          <inkml:channelProperty channel="Y" name="resolution" value="1000" units="1/cm"/>
+        </inkml:channelProperties>
+      </inkml:inkSource>
+      <inkml:timestamp xml:id="ts0" timeString="2021-04-03T12:42:41.596"/>
+    </inkml:context>
+    <inkml:brush xml:id="br0">
+      <inkml:brushProperty name="width" value="0.05" units="cm"/>
+      <inkml:brushProperty name="height" value="0.05" units="cm"/>
+      <inkml:brushProperty name="color" value="#FF0066"/>
+      <inkml:brushProperty name="ignorePressure" value="1"/>
+    </inkml:brush>
+  </inkml:definitions>
+  <inkml:trace contextRef="#ctx0" brushRef="#br0">26 68,'3'1,"-1"0,1 1,-1-1,0 1,1 0,-1 0,0 0,0 0,0 0,-1 0,4 4,1 1,12 11,0-2,1 0,1-1,0-1,1 0,1-2,38 16,-31-19,0-1,40 5,-17-3,-33-6</inkml:trace>
+  <inkml:trace contextRef="#ctx0" brushRef="#br0" timeOffset="852.49">294 27,'-3'2,"-4"6,-9 10,-4 4,-7 6,-6 2,1-2,0 0,4-4,7-3,6-5</inkml:trace>
+  <inkml:trace contextRef="#ctx0" brushRef="#br0" timeOffset="1443.48">158 0</inkml:trace>
+  <inkml:trace contextRef="#ctx0" brushRef="#br0" timeOffset="2062.64">359 121</inkml:trace>
+  <inkml:trace contextRef="#ctx0" brushRef="#br0" timeOffset="2996.76">240 240</inkml:trace>
+  <inkml:trace contextRef="#ctx0" brushRef="#br0" timeOffset="4130.22">1 161</inkml:trace>
+</inkml:ink>
+</file>
+
+<file path=word/ink/ink2.xml><?xml version="1.0" encoding="utf-8"?>
+<inkml:ink xmlns:inkml="http://www.w3.org/2003/InkML">
+  <inkml:definitions>
+    <inkml:context xml:id="ctx0">
+      <inkml:inkSource xml:id="inkSrc0">
+        <inkml:traceFormat>
+          <inkml:channel name="X" type="integer" min="-2.14748E9" max="2.14748E9" units="cm"/>
+          <inkml:channel name="Y" type="integer" min="-2.14748E9" max="2.14748E9" units="cm"/>
+        </inkml:traceFormat>
+        <inkml:channelProperties>
+          <inkml:channelProperty channel="X" name="resolution" value="1000" units="1/cm"/>
+          <inkml:channelProperty channel="Y" name="resolution" value="1000" units="1/cm"/>
+        </inkml:channelProperties>
+      </inkml:inkSource>
+      <inkml:timestamp xml:id="ts0" timeString="2021-04-03T12:42:31.313"/>
+    </inkml:context>
+    <inkml:brush xml:id="br0">
+      <inkml:brushProperty name="width" value="0.05" units="cm"/>
+      <inkml:brushProperty name="height" value="0.05" units="cm"/>
+      <inkml:brushProperty name="color" value="#FF0066"/>
+      <inkml:brushProperty name="ignorePressure" value="1"/>
+    </inkml:brush>
+  </inkml:definitions>
+  <inkml:trace contextRef="#ctx0" brushRef="#br0">0 93,'7'0,"4"0,3 0,1 0,1 2,4 2,3 3,0 1,-1 0,1 0,5 5,2 4,0 0,-3-2,-3-1,-7-4</inkml:trace>
+  <inkml:trace contextRef="#ctx0" brushRef="#br0" timeOffset="1223.33">307 1,'-86'72,"81"-67,-21 18,2 2,0 0,1 2,-32 51,50-71,1 1,-1-1,-1 0,-10 11,4-7</inkml:trace>
+  <inkml:trace contextRef="#ctx0" brushRef="#br0" timeOffset="2246.1">120 15</inkml:trace>
+  <inkml:trace contextRef="#ctx0" brushRef="#br0" timeOffset="3062.16">333 109</inkml:trace>
+  <inkml:trace contextRef="#ctx0" brushRef="#br0" timeOffset="4581.92">173 175</inkml:trace>
+  <inkml:trace contextRef="#ctx0" brushRef="#br0" timeOffset="5246.57">39 149</inkml:trace>
+</inkml:ink>
+</file>
+
+<file path=word/ink/ink3.xml><?xml version="1.0" encoding="utf-8"?>
+<inkml:ink xmlns:inkml="http://www.w3.org/2003/InkML">
+  <inkml:definitions>
+    <inkml:context xml:id="ctx0">
+      <inkml:inkSource xml:id="inkSrc0">
+        <inkml:traceFormat>
+          <inkml:channel name="X" type="integer" min="-2.14748E9" max="2.14748E9" units="cm"/>
+          <inkml:channel name="Y" type="integer" min="-2.14748E9" max="2.14748E9" units="cm"/>
+        </inkml:traceFormat>
+        <inkml:channelProperties>
+          <inkml:channelProperty channel="X" name="resolution" value="1000" units="1/cm"/>
+          <inkml:channelProperty channel="Y" name="resolution" value="1000" units="1/cm"/>
+        </inkml:channelProperties>
+      </inkml:inkSource>
+      <inkml:timestamp xml:id="ts0" timeString="2021-04-03T12:42:27.002"/>
+    </inkml:context>
+    <inkml:brush xml:id="br0">
+      <inkml:brushProperty name="width" value="0.2" units="cm"/>
+      <inkml:brushProperty name="height" value="0.4" units="cm"/>
+      <inkml:brushProperty name="color" value="#FFFC00"/>
+      <inkml:brushProperty name="tip" value="rectangle"/>
+      <inkml:brushProperty name="rasterOp" value="maskPen"/>
+      <inkml:brushProperty name="ignorePressure" value="1"/>
+    </inkml:brush>
+  </inkml:definitions>
+  <inkml:trace contextRef="#ctx0" brushRef="#br0">9 109,'0'-1,"1"0,-1 0,1 1,-1-1,1 0,-1 0,1 0,0 1,-1-1,1 0,0 1,0-1,-1 0,1 1,0-1,0 1,0-1,0 1,0 0,0-1,1 1,22-7,75-6,-6 2,40-9,-53 11,110 3,-100-1,1 0,93 0,-3 1,415 6,-588 1,0-1,0 1,0 1,0-1,-1 1,1 1,0-1,-1 1,0 1,1-1,9 8,-16-10,0-1,-1 1,1-1,-1 1,1 0,-1-1,1 1,-1 0,1-1,-1 1,0 0,1-1,-1 1,0 0,1 0,-1 0,0-1,0 1,0 0,0 0,0 0,0-1,0 1,0 0,-1 1,1 0,-1 0,0-1,0 1,0-1,0 1,0-1,0 1,0-1,-1 0,1 1,-2 0,-5 3,0 0,0 0,-12 5,6-5,-1 0,1-1,-1 0,0-1,1-1,-16 1,-94-4,50-1,-345 2,398-1,0-1,1-1,-38-11,37 8,0 1,0 1,-29-2,-475 5,253 3,271-2,-10 0,1 0,0-1,-11-2,20 2,-1 1,1 0,0-1,-1 1,1-1,0 1,0-1,0 1,-1-1,1 0,0 0,0 0,0 0,-1-1,2 1,-1 1,1-1,0 0,0 0,0 1,0-1,-1 0,1 0,0 1,0-1,1 0,-1 0,0 1,0-1,0 0,0 1,1-1,-1 0,0 0,1 1,-1-1,0 1,1-1,-1 0,1 1,-1-1,1 1,1-2,1-1,0 0,0 1,0-1,1 1,-1-1,1 1,0 0,0 0,-1 1,1-1,0 1,6-2,5 0,1 1,16 0,3-1,36-3,104 6,-75 1,1209-1,-1296 0</inkml:trace>
+</inkml:ink>
 </file>
 
 <file path=word/theme/theme1.xml><?xml version="1.0" encoding="utf-8"?>

--- a/Multithreading/Synchronisation_notes.docx
+++ b/Multithreading/Synchronisation_notes.docx
@@ -1518,15 +1518,26 @@
       </w:r>
     </w:p>
     <w:p>
+      <w:pPr>
+        <w:pStyle w:val="Heading4"/>
+      </w:pPr>
+      <w:r>
+        <w:rPr>
+          <w:highlight w:val="yellow"/>
+        </w:rPr>
+        <w:t>Case-1</w:t>
+      </w:r>
+    </w:p>
+    <w:p>
       <w:r>
         <w:rPr>
           <w:noProof/>
         </w:rPr>
         <w:drawing>
-          <wp:inline distT="0" distB="0" distL="0" distR="0" wp14:anchorId="63E5DE22" wp14:editId="1F721621">
-            <wp:extent cx="6551107" cy="2933700"/>
-            <wp:effectExtent l="0" t="0" r="2540" b="0"/>
-            <wp:docPr id="12" name="Picture 12"/>
+          <wp:inline distT="0" distB="0" distL="0" distR="0" wp14:anchorId="2F6CB9E7" wp14:editId="1C079F85">
+            <wp:extent cx="5731510" cy="2030730"/>
+            <wp:effectExtent l="0" t="0" r="2540" b="7620"/>
+            <wp:docPr id="32" name="Picture 32"/>
             <wp:cNvGraphicFramePr>
               <a:graphicFrameLocks xmlns:a="http://schemas.openxmlformats.org/drawingml/2006/main" noChangeAspect="1"/>
             </wp:cNvGraphicFramePr>
@@ -1546,7 +1557,7 @@
                   <pic:spPr>
                     <a:xfrm>
                       <a:off x="0" y="0"/>
-                      <a:ext cx="6609584" cy="2959887"/>
+                      <a:ext cx="5731510" cy="2030730"/>
                     </a:xfrm>
                     <a:prstGeom prst="rect">
                       <a:avLst/>
@@ -1559,17 +1570,14 @@
         </w:drawing>
       </w:r>
       <w:r>
-        <w:br/>
-      </w:r>
-      <w:r>
         <w:rPr>
           <w:noProof/>
         </w:rPr>
         <w:drawing>
-          <wp:inline distT="0" distB="0" distL="0" distR="0" wp14:anchorId="08EBFAFD" wp14:editId="67B4BBA1">
-            <wp:extent cx="5731510" cy="3131185"/>
-            <wp:effectExtent l="0" t="0" r="2540" b="0"/>
-            <wp:docPr id="15" name="Picture 15"/>
+          <wp:inline distT="0" distB="0" distL="0" distR="0" wp14:anchorId="0CAB3ABB" wp14:editId="7D138E6F">
+            <wp:extent cx="5731510" cy="2698750"/>
+            <wp:effectExtent l="0" t="0" r="2540" b="6350"/>
+            <wp:docPr id="31" name="Picture 31"/>
             <wp:cNvGraphicFramePr>
               <a:graphicFrameLocks xmlns:a="http://schemas.openxmlformats.org/drawingml/2006/main" noChangeAspect="1"/>
             </wp:cNvGraphicFramePr>
@@ -1589,7 +1597,7 @@
                   <pic:spPr>
                     <a:xfrm>
                       <a:off x="0" y="0"/>
-                      <a:ext cx="5731510" cy="3131185"/>
+                      <a:ext cx="5731510" cy="2698750"/>
                     </a:xfrm>
                     <a:prstGeom prst="rect">
                       <a:avLst/>
@@ -1601,18 +1609,35 @@
           </wp:inline>
         </w:drawing>
       </w:r>
-      <w:r>
-        <w:br/>
-      </w:r>
+    </w:p>
+    <w:p>
+      <w:pPr>
+        <w:pStyle w:val="Heading4"/>
+      </w:pPr>
+      <w:r>
+        <w:rPr>
+          <w:highlight w:val="yellow"/>
+        </w:rPr>
+        <w:lastRenderedPageBreak/>
+        <w:t>Case-</w:t>
+      </w:r>
+      <w:r>
+        <w:rPr>
+          <w:highlight w:val="yellow"/>
+        </w:rPr>
+        <w:t>2</w:t>
+      </w:r>
+    </w:p>
+    <w:p>
       <w:r>
         <w:rPr>
           <w:noProof/>
         </w:rPr>
         <w:drawing>
-          <wp:inline distT="0" distB="0" distL="0" distR="0" wp14:anchorId="16BED8BF" wp14:editId="35AB8E34">
-            <wp:extent cx="5731510" cy="1865630"/>
-            <wp:effectExtent l="0" t="0" r="2540" b="1270"/>
-            <wp:docPr id="16" name="Picture 16"/>
+          <wp:inline distT="0" distB="0" distL="0" distR="0" wp14:anchorId="1C5A73E0" wp14:editId="1BAF39EC">
+            <wp:extent cx="5731510" cy="1859280"/>
+            <wp:effectExtent l="0" t="0" r="2540" b="7620"/>
+            <wp:docPr id="29" name="Picture 29"/>
             <wp:cNvGraphicFramePr>
               <a:graphicFrameLocks xmlns:a="http://schemas.openxmlformats.org/drawingml/2006/main" noChangeAspect="1"/>
             </wp:cNvGraphicFramePr>
@@ -1632,7 +1657,7 @@
                   <pic:spPr>
                     <a:xfrm>
                       <a:off x="0" y="0"/>
-                      <a:ext cx="5731510" cy="1865630"/>
+                      <a:ext cx="5731510" cy="1859280"/>
                     </a:xfrm>
                     <a:prstGeom prst="rect">
                       <a:avLst/>
@@ -1644,28 +1669,15 @@
           </wp:inline>
         </w:drawing>
       </w:r>
-    </w:p>
-    <w:p/>
-    <w:p/>
-    <w:p>
-      <w:r>
-        <w:lastRenderedPageBreak/>
-        <w:t>Output</w:t>
-      </w:r>
-    </w:p>
-    <w:p>
-      <w:pPr>
-        <w:jc w:val="center"/>
-      </w:pPr>
       <w:r>
         <w:rPr>
           <w:noProof/>
         </w:rPr>
         <w:drawing>
-          <wp:inline distT="0" distB="0" distL="0" distR="0" wp14:anchorId="698ECB10" wp14:editId="6A8F4157">
-            <wp:extent cx="5731510" cy="2468245"/>
-            <wp:effectExtent l="0" t="0" r="2540" b="8255"/>
-            <wp:docPr id="17" name="Picture 17"/>
+          <wp:inline distT="0" distB="0" distL="0" distR="0" wp14:anchorId="2A300ED5" wp14:editId="7ABEB430">
+            <wp:extent cx="5731510" cy="2332355"/>
+            <wp:effectExtent l="0" t="0" r="2540" b="0"/>
+            <wp:docPr id="28" name="Picture 28"/>
             <wp:cNvGraphicFramePr>
               <a:graphicFrameLocks xmlns:a="http://schemas.openxmlformats.org/drawingml/2006/main" noChangeAspect="1"/>
             </wp:cNvGraphicFramePr>
@@ -1685,7 +1697,7 @@
                   <pic:spPr>
                     <a:xfrm>
                       <a:off x="0" y="0"/>
-                      <a:ext cx="5731510" cy="2468245"/>
+                      <a:ext cx="5731510" cy="2332355"/>
                     </a:xfrm>
                     <a:prstGeom prst="rect">
                       <a:avLst/>
@@ -1698,262 +1710,31 @@
         </w:drawing>
       </w:r>
     </w:p>
-    <w:p>
-      <w:pPr>
-        <w:pStyle w:val="Heading2"/>
-        <w:rPr>
-          <w:rFonts w:asciiTheme="minorHAnsi" w:hAnsiTheme="minorHAnsi" w:cstheme="minorHAnsi"/>
-          <w:b/>
-          <w:bCs/>
-          <w:color w:val="FF0000"/>
-          <w:sz w:val="28"/>
-          <w:szCs w:val="28"/>
-        </w:rPr>
-      </w:pPr>
-      <w:r>
-        <w:rPr>
-          <w:rFonts w:asciiTheme="minorHAnsi" w:hAnsiTheme="minorHAnsi" w:cstheme="minorHAnsi"/>
-          <w:b/>
-          <w:bCs/>
-          <w:color w:val="FF0000"/>
-          <w:sz w:val="28"/>
-          <w:szCs w:val="28"/>
+    <w:p/>
+    <w:p/>
+    <w:p/>
+    <w:p>
+      <w:pPr>
+        <w:pStyle w:val="Heading4"/>
+      </w:pPr>
+      <w:r>
+        <w:rPr>
           <w:highlight w:val="yellow"/>
         </w:rPr>
-        <w:t>Race Condition</w:t>
-      </w:r>
-    </w:p>
-    <w:p>
-      <w:pPr>
-        <w:pStyle w:val="Heading2"/>
-        <w:rPr>
-          <w:rFonts w:asciiTheme="minorHAnsi" w:hAnsiTheme="minorHAnsi" w:cstheme="minorHAnsi"/>
-          <w:b/>
-          <w:bCs/>
-          <w:color w:val="FF0000"/>
-          <w:sz w:val="28"/>
-          <w:szCs w:val="28"/>
-        </w:rPr>
-      </w:pPr>
-      <w:r>
-        <w:rPr>
-          <w:rFonts w:asciiTheme="minorHAnsi" w:hAnsiTheme="minorHAnsi" w:cstheme="minorHAnsi"/>
-          <w:b/>
-          <w:bCs/>
-          <w:color w:val="FF0000"/>
-          <w:sz w:val="28"/>
-          <w:szCs w:val="28"/>
-          <w:highlight w:val="yellow"/>
-        </w:rPr>
-        <w:t>Inter-thread communication</w:t>
-      </w:r>
-    </w:p>
-    <w:p>
-      <w:pPr>
-        <w:rPr>
-          <w:sz w:val="24"/>
-          <w:szCs w:val="24"/>
-        </w:rPr>
-      </w:pPr>
-      <w:r>
-        <w:rPr>
-          <w:sz w:val="24"/>
-          <w:szCs w:val="24"/>
-        </w:rPr>
-        <w:t>Similar to inter-process communication in OS</w:t>
-      </w:r>
-      <w:r>
-        <w:rPr>
-          <w:sz w:val="24"/>
-          <w:szCs w:val="24"/>
-        </w:rPr>
-        <w:t xml:space="preserve">, here in JAVA it is inter-thread </w:t>
-      </w:r>
-      <w:r>
-        <w:rPr>
-          <w:sz w:val="24"/>
-          <w:szCs w:val="24"/>
-        </w:rPr>
-        <w:t>communication.</w:t>
-      </w:r>
-      <w:r>
-        <w:rPr>
-          <w:sz w:val="24"/>
-          <w:szCs w:val="24"/>
-        </w:rPr>
-        <w:t>.</w:t>
-      </w:r>
-      <w:r>
-        <w:rPr>
-          <w:sz w:val="24"/>
-          <w:szCs w:val="24"/>
-        </w:rPr>
-        <w:br/>
-        <w:t>Before this JAVA achieved synchronisation, Now the programmer has to achieve inter-thread communication.</w:t>
-      </w:r>
-    </w:p>
-    <w:p>
-      <w:pPr>
-        <w:rPr>
-          <w:sz w:val="24"/>
-          <w:szCs w:val="24"/>
-        </w:rPr>
-      </w:pPr>
-      <w:r>
-        <w:rPr>
-          <w:sz w:val="24"/>
-          <w:szCs w:val="24"/>
-        </w:rPr>
-        <w:t>producer will write the value using set().</w:t>
-      </w:r>
-      <w:r>
-        <w:rPr>
-          <w:sz w:val="24"/>
-          <w:szCs w:val="24"/>
-        </w:rPr>
-        <w:br/>
-        <w:t>consumer will read the value using get().</w:t>
-      </w:r>
-    </w:p>
-    <w:p>
-      <w:pPr>
-        <w:rPr>
-          <w:sz w:val="24"/>
-          <w:szCs w:val="24"/>
-        </w:rPr>
-      </w:pPr>
-      <w:r>
-        <w:rPr>
-          <w:sz w:val="24"/>
-          <w:szCs w:val="24"/>
-        </w:rPr>
-        <w:t>flag = true (Producer’s turn)</w:t>
-      </w:r>
-      <w:r>
-        <w:rPr>
-          <w:sz w:val="24"/>
-          <w:szCs w:val="24"/>
-        </w:rPr>
-        <w:br/>
-        <w:t>flag = false (Consumer’s turn)</w:t>
-      </w:r>
-    </w:p>
-    <w:p>
-      <w:pPr>
-        <w:rPr>
-          <w:sz w:val="24"/>
-          <w:szCs w:val="24"/>
-        </w:rPr>
-      </w:pPr>
-      <w:r>
-        <w:rPr>
-          <w:sz w:val="24"/>
-          <w:szCs w:val="24"/>
-        </w:rPr>
-        <w:t xml:space="preserve">notify() </w:t>
-      </w:r>
-      <w:r>
-        <w:rPr>
-          <w:sz w:val="24"/>
-          <w:szCs w:val="24"/>
-        </w:rPr>
-        <w:sym w:font="Wingdings" w:char="F0E0"/>
-      </w:r>
-      <w:r>
-        <w:rPr>
-          <w:sz w:val="24"/>
-          <w:szCs w:val="24"/>
-        </w:rPr>
-        <w:t xml:space="preserve"> will wake up only one</w:t>
-      </w:r>
-      <w:r>
-        <w:rPr>
-          <w:sz w:val="24"/>
-          <w:szCs w:val="24"/>
-        </w:rPr>
-        <w:t xml:space="preserve"> blocked</w:t>
-      </w:r>
-      <w:r>
-        <w:rPr>
-          <w:sz w:val="24"/>
-          <w:szCs w:val="24"/>
-        </w:rPr>
-        <w:t xml:space="preserve"> thread</w:t>
-      </w:r>
-      <w:r>
-        <w:rPr>
-          <w:sz w:val="24"/>
-          <w:szCs w:val="24"/>
-        </w:rPr>
-        <w:br/>
-      </w:r>
-      <w:r>
-        <w:rPr>
-          <w:sz w:val="24"/>
-          <w:szCs w:val="24"/>
-        </w:rPr>
-        <w:t>notify</w:t>
-      </w:r>
-      <w:r>
-        <w:rPr>
-          <w:sz w:val="24"/>
-          <w:szCs w:val="24"/>
-        </w:rPr>
-        <w:t>_all</w:t>
-      </w:r>
-      <w:r>
-        <w:rPr>
-          <w:sz w:val="24"/>
-          <w:szCs w:val="24"/>
-        </w:rPr>
-        <w:t xml:space="preserve">() </w:t>
-      </w:r>
-      <w:r>
-        <w:rPr>
-          <w:sz w:val="24"/>
-          <w:szCs w:val="24"/>
-        </w:rPr>
-        <w:sym w:font="Wingdings" w:char="F0E0"/>
-      </w:r>
-      <w:r>
-        <w:rPr>
-          <w:sz w:val="24"/>
-          <w:szCs w:val="24"/>
-        </w:rPr>
-        <w:t xml:space="preserve"> will wake up all the </w:t>
-      </w:r>
-      <w:r>
-        <w:rPr>
-          <w:sz w:val="24"/>
-          <w:szCs w:val="24"/>
-        </w:rPr>
-        <w:t xml:space="preserve">blocked </w:t>
-      </w:r>
-      <w:r>
-        <w:rPr>
-          <w:sz w:val="24"/>
-          <w:szCs w:val="24"/>
-        </w:rPr>
-        <w:t>threads</w:t>
-      </w:r>
-    </w:p>
-    <w:p>
-      <w:pPr>
-        <w:rPr>
-          <w:sz w:val="24"/>
-          <w:szCs w:val="24"/>
-        </w:rPr>
-      </w:pPr>
+        <w:lastRenderedPageBreak/>
+        <w:t>Case-3</w:t>
+      </w:r>
+    </w:p>
+    <w:p>
       <w:r>
         <w:rPr>
           <w:noProof/>
         </w:rPr>
-        <w:lastRenderedPageBreak/>
         <w:drawing>
-          <wp:inline distT="0" distB="0" distL="0" distR="0" wp14:anchorId="3BA4C4F5" wp14:editId="0A1B7427">
-            <wp:extent cx="5731510" cy="3223895"/>
+          <wp:inline distT="0" distB="0" distL="0" distR="0" wp14:anchorId="0E92935D" wp14:editId="1315861A">
+            <wp:extent cx="5731510" cy="2059305"/>
             <wp:effectExtent l="0" t="0" r="2540" b="0"/>
-            <wp:docPr id="18" name="Picture 18"/>
+            <wp:docPr id="36" name="Picture 36"/>
             <wp:cNvGraphicFramePr>
               <a:graphicFrameLocks xmlns:a="http://schemas.openxmlformats.org/drawingml/2006/main" noChangeAspect="1"/>
             </wp:cNvGraphicFramePr>
@@ -1973,7 +1754,7 @@
                   <pic:spPr>
                     <a:xfrm>
                       <a:off x="0" y="0"/>
-                      <a:ext cx="5731510" cy="3223895"/>
+                      <a:ext cx="5731510" cy="2059305"/>
                     </a:xfrm>
                     <a:prstGeom prst="rect">
                       <a:avLst/>
@@ -1985,69 +1766,15 @@
           </wp:inline>
         </w:drawing>
       </w:r>
-    </w:p>
-    <w:p>
-      <w:pPr>
-        <w:rPr>
-          <w:sz w:val="24"/>
-          <w:szCs w:val="24"/>
-        </w:rPr>
-      </w:pPr>
-      <w:r>
-        <w:rPr>
-          <w:sz w:val="24"/>
-          <w:szCs w:val="24"/>
-        </w:rPr>
-        <w:t>Without synchronisation</w:t>
-      </w:r>
-    </w:p>
-    <w:p>
-      <w:pPr>
-        <w:rPr>
-          <w:sz w:val="24"/>
-          <w:szCs w:val="24"/>
-        </w:rPr>
-      </w:pPr>
-      <w:r>
-        <w:rPr>
-          <w:sz w:val="24"/>
-          <w:szCs w:val="24"/>
-        </w:rPr>
-        <w:t xml:space="preserve">Producer produces items, but consumer consumes </w:t>
-      </w:r>
-      <w:r>
-        <w:rPr>
-          <w:sz w:val="24"/>
-          <w:szCs w:val="24"/>
-        </w:rPr>
-        <w:t>already consumed items</w:t>
-      </w:r>
-      <w:r>
-        <w:rPr>
-          <w:sz w:val="24"/>
-          <w:szCs w:val="24"/>
-        </w:rPr>
-        <w:t>.</w:t>
-      </w:r>
-    </w:p>
-    <w:p>
-      <w:pPr>
-        <w:rPr>
-          <w:b/>
-          <w:bCs/>
-          <w:sz w:val="24"/>
-          <w:szCs w:val="24"/>
-        </w:rPr>
-      </w:pPr>
       <w:r>
         <w:rPr>
           <w:noProof/>
         </w:rPr>
         <w:drawing>
-          <wp:inline distT="0" distB="0" distL="0" distR="0" wp14:anchorId="40AFF9A7" wp14:editId="1D5C5E9D">
-            <wp:extent cx="4863465" cy="2521178"/>
-            <wp:effectExtent l="0" t="0" r="0" b="0"/>
-            <wp:docPr id="24" name="Picture 24"/>
+          <wp:inline distT="0" distB="0" distL="0" distR="0" wp14:anchorId="3D1F6E6B" wp14:editId="6A2EDCA6">
+            <wp:extent cx="5731510" cy="2791460"/>
+            <wp:effectExtent l="0" t="0" r="2540" b="8890"/>
+            <wp:docPr id="34" name="Picture 34"/>
             <wp:cNvGraphicFramePr>
               <a:graphicFrameLocks xmlns:a="http://schemas.openxmlformats.org/drawingml/2006/main" noChangeAspect="1"/>
             </wp:cNvGraphicFramePr>
@@ -2067,7 +1794,7 @@
                   <pic:spPr>
                     <a:xfrm>
                       <a:off x="0" y="0"/>
-                      <a:ext cx="4880818" cy="2530174"/>
+                      <a:ext cx="5731510" cy="2791460"/>
                     </a:xfrm>
                     <a:prstGeom prst="rect">
                       <a:avLst/>
@@ -2079,22 +1806,19 @@
           </wp:inline>
         </w:drawing>
       </w:r>
-      <w:r>
-        <w:rPr>
-          <w:sz w:val="24"/>
-          <w:szCs w:val="24"/>
-        </w:rPr>
-        <w:br/>
-      </w:r>
+    </w:p>
+    <w:p/>
+    <w:p>
       <w:r>
         <w:rPr>
           <w:noProof/>
         </w:rPr>
+        <w:lastRenderedPageBreak/>
         <w:drawing>
-          <wp:inline distT="0" distB="0" distL="0" distR="0" wp14:anchorId="3EF6AF07" wp14:editId="16D780A3">
-            <wp:extent cx="5537835" cy="2028372"/>
-            <wp:effectExtent l="0" t="0" r="5715" b="0"/>
-            <wp:docPr id="20" name="Picture 20"/>
+          <wp:inline distT="0" distB="0" distL="0" distR="0" wp14:anchorId="63E5DE22" wp14:editId="1F721621">
+            <wp:extent cx="6551107" cy="2933700"/>
+            <wp:effectExtent l="0" t="0" r="2540" b="0"/>
+            <wp:docPr id="12" name="Picture 12"/>
             <wp:cNvGraphicFramePr>
               <a:graphicFrameLocks xmlns:a="http://schemas.openxmlformats.org/drawingml/2006/main" noChangeAspect="1"/>
             </wp:cNvGraphicFramePr>
@@ -2114,7 +1838,7 @@
                   <pic:spPr>
                     <a:xfrm>
                       <a:off x="0" y="0"/>
-                      <a:ext cx="5644390" cy="2067401"/>
+                      <a:ext cx="6609584" cy="2959887"/>
                     </a:xfrm>
                     <a:prstGeom prst="rect">
                       <a:avLst/>
@@ -2126,26 +1850,18 @@
           </wp:inline>
         </w:drawing>
       </w:r>
-    </w:p>
-    <w:p>
-      <w:pPr>
-        <w:rPr>
-          <w:b/>
-          <w:bCs/>
-          <w:sz w:val="24"/>
-          <w:szCs w:val="24"/>
-        </w:rPr>
-      </w:pPr>
+      <w:r>
+        <w:br/>
+      </w:r>
       <w:r>
         <w:rPr>
           <w:noProof/>
         </w:rPr>
-        <w:lastRenderedPageBreak/>
         <w:drawing>
-          <wp:inline distT="0" distB="0" distL="0" distR="0" wp14:anchorId="6C6E38E9" wp14:editId="2FB87F95">
-            <wp:extent cx="4396166" cy="3520440"/>
-            <wp:effectExtent l="0" t="0" r="4445" b="3810"/>
-            <wp:docPr id="21" name="Picture 21"/>
+          <wp:inline distT="0" distB="0" distL="0" distR="0" wp14:anchorId="08EBFAFD" wp14:editId="67B4BBA1">
+            <wp:extent cx="5731510" cy="3131185"/>
+            <wp:effectExtent l="0" t="0" r="2540" b="0"/>
+            <wp:docPr id="15" name="Picture 15"/>
             <wp:cNvGraphicFramePr>
               <a:graphicFrameLocks xmlns:a="http://schemas.openxmlformats.org/drawingml/2006/main" noChangeAspect="1"/>
             </wp:cNvGraphicFramePr>
@@ -2165,7 +1881,7 @@
                   <pic:spPr>
                     <a:xfrm>
                       <a:off x="0" y="0"/>
-                      <a:ext cx="4450259" cy="3563757"/>
+                      <a:ext cx="5731510" cy="3131185"/>
                     </a:xfrm>
                     <a:prstGeom prst="rect">
                       <a:avLst/>
@@ -2177,44 +1893,18 @@
           </wp:inline>
         </w:drawing>
       </w:r>
-    </w:p>
-    <w:p>
-      <w:pPr>
-        <w:rPr>
-          <w:b/>
-          <w:bCs/>
-          <w:sz w:val="24"/>
-          <w:szCs w:val="24"/>
-        </w:rPr>
-      </w:pPr>
-      <w:r>
-        <w:rPr>
-          <w:b/>
-          <w:bCs/>
-          <w:sz w:val="24"/>
-          <w:szCs w:val="24"/>
-        </w:rPr>
-        <w:t>Output</w:t>
-      </w:r>
-    </w:p>
-    <w:p>
-      <w:pPr>
-        <w:rPr>
-          <w:b/>
-          <w:bCs/>
-          <w:sz w:val="24"/>
-          <w:szCs w:val="24"/>
-        </w:rPr>
-      </w:pPr>
+      <w:r>
+        <w:br/>
+      </w:r>
       <w:r>
         <w:rPr>
           <w:noProof/>
         </w:rPr>
         <w:drawing>
-          <wp:inline distT="0" distB="0" distL="0" distR="0" wp14:anchorId="215B0BDE" wp14:editId="3F9361FE">
-            <wp:extent cx="5731510" cy="4149090"/>
-            <wp:effectExtent l="0" t="0" r="2540" b="3810"/>
-            <wp:docPr id="22" name="Picture 22"/>
+          <wp:inline distT="0" distB="0" distL="0" distR="0" wp14:anchorId="16BED8BF" wp14:editId="35AB8E34">
+            <wp:extent cx="5731510" cy="1865630"/>
+            <wp:effectExtent l="0" t="0" r="2540" b="1270"/>
+            <wp:docPr id="16" name="Picture 16"/>
             <wp:cNvGraphicFramePr>
               <a:graphicFrameLocks xmlns:a="http://schemas.openxmlformats.org/drawingml/2006/main" noChangeAspect="1"/>
             </wp:cNvGraphicFramePr>
@@ -2234,6 +1924,910 @@
                   <pic:spPr>
                     <a:xfrm>
                       <a:off x="0" y="0"/>
+                      <a:ext cx="5731510" cy="1865630"/>
+                    </a:xfrm>
+                    <a:prstGeom prst="rect">
+                      <a:avLst/>
+                    </a:prstGeom>
+                  </pic:spPr>
+                </pic:pic>
+              </a:graphicData>
+            </a:graphic>
+          </wp:inline>
+        </w:drawing>
+      </w:r>
+    </w:p>
+    <w:p/>
+    <w:p/>
+    <w:p>
+      <w:r>
+        <w:t>Output</w:t>
+      </w:r>
+    </w:p>
+    <w:p>
+      <w:pPr>
+        <w:jc w:val="center"/>
+      </w:pPr>
+      <w:r>
+        <w:rPr>
+          <w:noProof/>
+        </w:rPr>
+        <w:lastRenderedPageBreak/>
+        <w:drawing>
+          <wp:inline distT="0" distB="0" distL="0" distR="0" wp14:anchorId="698ECB10" wp14:editId="6A8F4157">
+            <wp:extent cx="5731510" cy="2468245"/>
+            <wp:effectExtent l="0" t="0" r="2540" b="8255"/>
+            <wp:docPr id="17" name="Picture 17"/>
+            <wp:cNvGraphicFramePr>
+              <a:graphicFrameLocks xmlns:a="http://schemas.openxmlformats.org/drawingml/2006/main" noChangeAspect="1"/>
+            </wp:cNvGraphicFramePr>
+            <a:graphic xmlns:a="http://schemas.openxmlformats.org/drawingml/2006/main">
+              <a:graphicData uri="http://schemas.openxmlformats.org/drawingml/2006/picture">
+                <pic:pic xmlns:pic="http://schemas.openxmlformats.org/drawingml/2006/picture">
+                  <pic:nvPicPr>
+                    <pic:cNvPr id="1" name=""/>
+                    <pic:cNvPicPr/>
+                  </pic:nvPicPr>
+                  <pic:blipFill>
+                    <a:blip r:embed="rId37"/>
+                    <a:stretch>
+                      <a:fillRect/>
+                    </a:stretch>
+                  </pic:blipFill>
+                  <pic:spPr>
+                    <a:xfrm>
+                      <a:off x="0" y="0"/>
+                      <a:ext cx="5731510" cy="2468245"/>
+                    </a:xfrm>
+                    <a:prstGeom prst="rect">
+                      <a:avLst/>
+                    </a:prstGeom>
+                  </pic:spPr>
+                </pic:pic>
+              </a:graphicData>
+            </a:graphic>
+          </wp:inline>
+        </w:drawing>
+      </w:r>
+    </w:p>
+    <w:p>
+      <w:pPr>
+        <w:pStyle w:val="Heading3"/>
+        <w:rPr>
+          <w:rFonts w:asciiTheme="minorHAnsi" w:hAnsiTheme="minorHAnsi" w:cstheme="minorHAnsi"/>
+          <w:b/>
+          <w:bCs/>
+          <w:color w:val="FF0000"/>
+          <w:sz w:val="28"/>
+          <w:szCs w:val="28"/>
+        </w:rPr>
+      </w:pPr>
+      <w:r>
+        <w:rPr>
+          <w:rFonts w:asciiTheme="minorHAnsi" w:hAnsiTheme="minorHAnsi" w:cstheme="minorHAnsi"/>
+          <w:b/>
+          <w:bCs/>
+          <w:color w:val="FF0000"/>
+          <w:sz w:val="28"/>
+          <w:szCs w:val="28"/>
+          <w:highlight w:val="lightGray"/>
+        </w:rPr>
+        <w:lastRenderedPageBreak/>
+        <w:t xml:space="preserve">Students challenge </w:t>
+      </w:r>
+      <w:r>
+        <w:rPr>
+          <w:rFonts w:asciiTheme="minorHAnsi" w:hAnsiTheme="minorHAnsi" w:cstheme="minorHAnsi"/>
+          <w:b/>
+          <w:bCs/>
+          <w:color w:val="FF0000"/>
+          <w:sz w:val="28"/>
+          <w:szCs w:val="28"/>
+          <w:highlight w:val="lightGray"/>
+        </w:rPr>
+        <w:t>Movie Ticket</w:t>
+      </w:r>
+    </w:p>
+    <w:p>
+      <w:pPr>
+        <w:pStyle w:val="Heading4"/>
+      </w:pPr>
+      <w:r>
+        <w:t>Method-1</w:t>
+      </w:r>
+    </w:p>
+    <w:p>
+      <w:r>
+        <w:rPr>
+          <w:noProof/>
+        </w:rPr>
+        <w:drawing>
+          <wp:inline distT="0" distB="0" distL="0" distR="0" wp14:anchorId="4A1AB7DD" wp14:editId="3B6A9F77">
+            <wp:extent cx="5731510" cy="2700655"/>
+            <wp:effectExtent l="0" t="0" r="2540" b="4445"/>
+            <wp:docPr id="43" name="Picture 43"/>
+            <wp:cNvGraphicFramePr>
+              <a:graphicFrameLocks xmlns:a="http://schemas.openxmlformats.org/drawingml/2006/main" noChangeAspect="1"/>
+            </wp:cNvGraphicFramePr>
+            <a:graphic xmlns:a="http://schemas.openxmlformats.org/drawingml/2006/main">
+              <a:graphicData uri="http://schemas.openxmlformats.org/drawingml/2006/picture">
+                <pic:pic xmlns:pic="http://schemas.openxmlformats.org/drawingml/2006/picture">
+                  <pic:nvPicPr>
+                    <pic:cNvPr id="1" name=""/>
+                    <pic:cNvPicPr/>
+                  </pic:nvPicPr>
+                  <pic:blipFill>
+                    <a:blip r:embed="rId38"/>
+                    <a:stretch>
+                      <a:fillRect/>
+                    </a:stretch>
+                  </pic:blipFill>
+                  <pic:spPr>
+                    <a:xfrm>
+                      <a:off x="0" y="0"/>
+                      <a:ext cx="5731510" cy="2700655"/>
+                    </a:xfrm>
+                    <a:prstGeom prst="rect">
+                      <a:avLst/>
+                    </a:prstGeom>
+                  </pic:spPr>
+                </pic:pic>
+              </a:graphicData>
+            </a:graphic>
+          </wp:inline>
+        </w:drawing>
+      </w:r>
+      <w:r>
+        <w:br/>
+      </w:r>
+      <w:r>
+        <w:rPr>
+          <w:noProof/>
+        </w:rPr>
+        <w:drawing>
+          <wp:inline distT="0" distB="0" distL="0" distR="0" wp14:anchorId="43E82360" wp14:editId="4FB2E38A">
+            <wp:extent cx="5731510" cy="3555365"/>
+            <wp:effectExtent l="0" t="0" r="2540" b="6985"/>
+            <wp:docPr id="41" name="Picture 41"/>
+            <wp:cNvGraphicFramePr>
+              <a:graphicFrameLocks xmlns:a="http://schemas.openxmlformats.org/drawingml/2006/main" noChangeAspect="1"/>
+            </wp:cNvGraphicFramePr>
+            <a:graphic xmlns:a="http://schemas.openxmlformats.org/drawingml/2006/main">
+              <a:graphicData uri="http://schemas.openxmlformats.org/drawingml/2006/picture">
+                <pic:pic xmlns:pic="http://schemas.openxmlformats.org/drawingml/2006/picture">
+                  <pic:nvPicPr>
+                    <pic:cNvPr id="1" name=""/>
+                    <pic:cNvPicPr/>
+                  </pic:nvPicPr>
+                  <pic:blipFill>
+                    <a:blip r:embed="rId39"/>
+                    <a:stretch>
+                      <a:fillRect/>
+                    </a:stretch>
+                  </pic:blipFill>
+                  <pic:spPr>
+                    <a:xfrm>
+                      <a:off x="0" y="0"/>
+                      <a:ext cx="5731510" cy="3555365"/>
+                    </a:xfrm>
+                    <a:prstGeom prst="rect">
+                      <a:avLst/>
+                    </a:prstGeom>
+                  </pic:spPr>
+                </pic:pic>
+              </a:graphicData>
+            </a:graphic>
+          </wp:inline>
+        </w:drawing>
+      </w:r>
+    </w:p>
+    <w:p>
+      <w:pPr>
+        <w:pStyle w:val="Heading4"/>
+      </w:pPr>
+      <w:r>
+        <w:lastRenderedPageBreak/>
+        <w:t>Method-</w:t>
+      </w:r>
+      <w:r>
+        <w:t>2</w:t>
+      </w:r>
+      <w:r>
+        <w:rPr>
+          <w:noProof/>
+        </w:rPr>
+        <w:drawing>
+          <wp:inline distT="0" distB="0" distL="0" distR="0" wp14:anchorId="6158F67B" wp14:editId="25CB173E">
+            <wp:extent cx="5731510" cy="2861310"/>
+            <wp:effectExtent l="0" t="0" r="2540" b="0"/>
+            <wp:docPr id="46" name="Picture 46"/>
+            <wp:cNvGraphicFramePr>
+              <a:graphicFrameLocks xmlns:a="http://schemas.openxmlformats.org/drawingml/2006/main" noChangeAspect="1"/>
+            </wp:cNvGraphicFramePr>
+            <a:graphic xmlns:a="http://schemas.openxmlformats.org/drawingml/2006/main">
+              <a:graphicData uri="http://schemas.openxmlformats.org/drawingml/2006/picture">
+                <pic:pic xmlns:pic="http://schemas.openxmlformats.org/drawingml/2006/picture">
+                  <pic:nvPicPr>
+                    <pic:cNvPr id="1" name=""/>
+                    <pic:cNvPicPr/>
+                  </pic:nvPicPr>
+                  <pic:blipFill>
+                    <a:blip r:embed="rId40"/>
+                    <a:stretch>
+                      <a:fillRect/>
+                    </a:stretch>
+                  </pic:blipFill>
+                  <pic:spPr>
+                    <a:xfrm>
+                      <a:off x="0" y="0"/>
+                      <a:ext cx="5731510" cy="2861310"/>
+                    </a:xfrm>
+                    <a:prstGeom prst="rect">
+                      <a:avLst/>
+                    </a:prstGeom>
+                  </pic:spPr>
+                </pic:pic>
+              </a:graphicData>
+            </a:graphic>
+          </wp:inline>
+        </w:drawing>
+      </w:r>
+      <w:r>
+        <w:br/>
+      </w:r>
+      <w:r>
+        <w:rPr>
+          <w:noProof/>
+        </w:rPr>
+        <w:drawing>
+          <wp:inline distT="0" distB="0" distL="0" distR="0" wp14:anchorId="27309E36" wp14:editId="6082CF1D">
+            <wp:extent cx="5731510" cy="2856230"/>
+            <wp:effectExtent l="0" t="0" r="2540" b="1270"/>
+            <wp:docPr id="47" name="Picture 47"/>
+            <wp:cNvGraphicFramePr>
+              <a:graphicFrameLocks xmlns:a="http://schemas.openxmlformats.org/drawingml/2006/main" noChangeAspect="1"/>
+            </wp:cNvGraphicFramePr>
+            <a:graphic xmlns:a="http://schemas.openxmlformats.org/drawingml/2006/main">
+              <a:graphicData uri="http://schemas.openxmlformats.org/drawingml/2006/picture">
+                <pic:pic xmlns:pic="http://schemas.openxmlformats.org/drawingml/2006/picture">
+                  <pic:nvPicPr>
+                    <pic:cNvPr id="1" name=""/>
+                    <pic:cNvPicPr/>
+                  </pic:nvPicPr>
+                  <pic:blipFill>
+                    <a:blip r:embed="rId41"/>
+                    <a:stretch>
+                      <a:fillRect/>
+                    </a:stretch>
+                  </pic:blipFill>
+                  <pic:spPr>
+                    <a:xfrm>
+                      <a:off x="0" y="0"/>
+                      <a:ext cx="5731510" cy="2856230"/>
+                    </a:xfrm>
+                    <a:prstGeom prst="rect">
+                      <a:avLst/>
+                    </a:prstGeom>
+                  </pic:spPr>
+                </pic:pic>
+              </a:graphicData>
+            </a:graphic>
+          </wp:inline>
+        </w:drawing>
+      </w:r>
+    </w:p>
+    <w:p/>
+    <w:p>
+      <w:pPr>
+        <w:pStyle w:val="Heading2"/>
+        <w:rPr>
+          <w:rFonts w:asciiTheme="minorHAnsi" w:hAnsiTheme="minorHAnsi" w:cstheme="minorHAnsi"/>
+          <w:b/>
+          <w:bCs/>
+          <w:color w:val="FF0000"/>
+          <w:sz w:val="28"/>
+          <w:szCs w:val="28"/>
+        </w:rPr>
+      </w:pPr>
+      <w:r>
+        <w:rPr>
+          <w:rFonts w:asciiTheme="minorHAnsi" w:hAnsiTheme="minorHAnsi" w:cstheme="minorHAnsi"/>
+          <w:b/>
+          <w:bCs/>
+          <w:color w:val="FF0000"/>
+          <w:sz w:val="28"/>
+          <w:szCs w:val="28"/>
+          <w:highlight w:val="yellow"/>
+        </w:rPr>
+        <w:t>Race Condition</w:t>
+      </w:r>
+    </w:p>
+    <w:p>
+      <w:pPr>
+        <w:pStyle w:val="Heading2"/>
+        <w:rPr>
+          <w:rFonts w:asciiTheme="minorHAnsi" w:hAnsiTheme="minorHAnsi" w:cstheme="minorHAnsi"/>
+          <w:b/>
+          <w:bCs/>
+          <w:color w:val="FF0000"/>
+          <w:sz w:val="28"/>
+          <w:szCs w:val="28"/>
+        </w:rPr>
+      </w:pPr>
+      <w:r>
+        <w:rPr>
+          <w:rFonts w:asciiTheme="minorHAnsi" w:hAnsiTheme="minorHAnsi" w:cstheme="minorHAnsi"/>
+          <w:b/>
+          <w:bCs/>
+          <w:color w:val="FF0000"/>
+          <w:sz w:val="28"/>
+          <w:szCs w:val="28"/>
+          <w:highlight w:val="yellow"/>
+        </w:rPr>
+        <w:t>Inter-thread communication</w:t>
+      </w:r>
+    </w:p>
+    <w:p>
+      <w:pPr>
+        <w:rPr>
+          <w:sz w:val="24"/>
+          <w:szCs w:val="24"/>
+        </w:rPr>
+      </w:pPr>
+      <w:r>
+        <w:rPr>
+          <w:sz w:val="24"/>
+          <w:szCs w:val="24"/>
+        </w:rPr>
+        <w:t>Similar to inter-process communication in OS</w:t>
+      </w:r>
+      <w:r>
+        <w:rPr>
+          <w:sz w:val="24"/>
+          <w:szCs w:val="24"/>
+        </w:rPr>
+        <w:t xml:space="preserve">, here in JAVA it is inter-thread </w:t>
+      </w:r>
+      <w:r>
+        <w:rPr>
+          <w:sz w:val="24"/>
+          <w:szCs w:val="24"/>
+        </w:rPr>
+        <w:t>communication.</w:t>
+      </w:r>
+      <w:r>
+        <w:rPr>
+          <w:sz w:val="24"/>
+          <w:szCs w:val="24"/>
+        </w:rPr>
+        <w:t>.</w:t>
+      </w:r>
+      <w:r>
+        <w:rPr>
+          <w:sz w:val="24"/>
+          <w:szCs w:val="24"/>
+        </w:rPr>
+        <w:br/>
+        <w:t>Before this JAVA achieved synchronisation, Now the programmer has to achieve inter-thread communication.</w:t>
+      </w:r>
+    </w:p>
+    <w:p>
+      <w:pPr>
+        <w:rPr>
+          <w:sz w:val="24"/>
+          <w:szCs w:val="24"/>
+        </w:rPr>
+      </w:pPr>
+      <w:r>
+        <w:rPr>
+          <w:sz w:val="24"/>
+          <w:szCs w:val="24"/>
+        </w:rPr>
+        <w:t>producer will write the value using set().</w:t>
+      </w:r>
+      <w:r>
+        <w:rPr>
+          <w:sz w:val="24"/>
+          <w:szCs w:val="24"/>
+        </w:rPr>
+        <w:br/>
+        <w:t>consumer will read the value using get().</w:t>
+      </w:r>
+    </w:p>
+    <w:p>
+      <w:pPr>
+        <w:rPr>
+          <w:sz w:val="24"/>
+          <w:szCs w:val="24"/>
+        </w:rPr>
+      </w:pPr>
+      <w:r>
+        <w:rPr>
+          <w:sz w:val="24"/>
+          <w:szCs w:val="24"/>
+        </w:rPr>
+        <w:t>flag = true (Producer’s turn)</w:t>
+      </w:r>
+      <w:r>
+        <w:rPr>
+          <w:sz w:val="24"/>
+          <w:szCs w:val="24"/>
+        </w:rPr>
+        <w:br/>
+        <w:t>flag = false (Consumer’s turn)</w:t>
+      </w:r>
+    </w:p>
+    <w:p>
+      <w:pPr>
+        <w:rPr>
+          <w:sz w:val="24"/>
+          <w:szCs w:val="24"/>
+        </w:rPr>
+      </w:pPr>
+      <w:r>
+        <w:rPr>
+          <w:sz w:val="24"/>
+          <w:szCs w:val="24"/>
+        </w:rPr>
+        <w:lastRenderedPageBreak/>
+        <w:t xml:space="preserve">notify() </w:t>
+      </w:r>
+      <w:r>
+        <w:rPr>
+          <w:sz w:val="24"/>
+          <w:szCs w:val="24"/>
+        </w:rPr>
+        <w:sym w:font="Wingdings" w:char="F0E0"/>
+      </w:r>
+      <w:r>
+        <w:rPr>
+          <w:sz w:val="24"/>
+          <w:szCs w:val="24"/>
+        </w:rPr>
+        <w:t xml:space="preserve"> will wake up only one</w:t>
+      </w:r>
+      <w:r>
+        <w:rPr>
+          <w:sz w:val="24"/>
+          <w:szCs w:val="24"/>
+        </w:rPr>
+        <w:t xml:space="preserve"> blocked</w:t>
+      </w:r>
+      <w:r>
+        <w:rPr>
+          <w:sz w:val="24"/>
+          <w:szCs w:val="24"/>
+        </w:rPr>
+        <w:t xml:space="preserve"> thread</w:t>
+      </w:r>
+      <w:r>
+        <w:rPr>
+          <w:sz w:val="24"/>
+          <w:szCs w:val="24"/>
+        </w:rPr>
+        <w:br/>
+        <w:t xml:space="preserve">notify_all() </w:t>
+      </w:r>
+      <w:r>
+        <w:rPr>
+          <w:sz w:val="24"/>
+          <w:szCs w:val="24"/>
+        </w:rPr>
+        <w:sym w:font="Wingdings" w:char="F0E0"/>
+      </w:r>
+      <w:r>
+        <w:rPr>
+          <w:sz w:val="24"/>
+          <w:szCs w:val="24"/>
+        </w:rPr>
+        <w:t xml:space="preserve"> will wake up all the </w:t>
+      </w:r>
+      <w:r>
+        <w:rPr>
+          <w:sz w:val="24"/>
+          <w:szCs w:val="24"/>
+        </w:rPr>
+        <w:t xml:space="preserve">blocked </w:t>
+      </w:r>
+      <w:r>
+        <w:rPr>
+          <w:sz w:val="24"/>
+          <w:szCs w:val="24"/>
+        </w:rPr>
+        <w:t>threads</w:t>
+      </w:r>
+    </w:p>
+    <w:p>
+      <w:pPr>
+        <w:pStyle w:val="Heading3"/>
+        <w:rPr>
+          <w:rFonts w:asciiTheme="minorHAnsi" w:hAnsiTheme="minorHAnsi" w:cstheme="minorHAnsi"/>
+          <w:b/>
+          <w:bCs/>
+        </w:rPr>
+      </w:pPr>
+      <w:r>
+        <w:rPr>
+          <w:rFonts w:asciiTheme="minorHAnsi" w:hAnsiTheme="minorHAnsi" w:cstheme="minorHAnsi"/>
+          <w:b/>
+          <w:bCs/>
+          <w:highlight w:val="green"/>
+        </w:rPr>
+        <w:t>Without synchronisation</w:t>
+      </w:r>
+    </w:p>
+    <w:p>
+      <w:pPr>
+        <w:rPr>
+          <w:sz w:val="24"/>
+          <w:szCs w:val="24"/>
+        </w:rPr>
+      </w:pPr>
+      <w:r>
+        <w:rPr>
+          <w:noProof/>
+        </w:rPr>
+        <w:drawing>
+          <wp:inline distT="0" distB="0" distL="0" distR="0" wp14:anchorId="6EAC3777" wp14:editId="5FD8BDA0">
+            <wp:extent cx="5731510" cy="3223895"/>
+            <wp:effectExtent l="0" t="0" r="2540" b="0"/>
+            <wp:docPr id="18" name="Picture 18"/>
+            <wp:cNvGraphicFramePr>
+              <a:graphicFrameLocks xmlns:a="http://schemas.openxmlformats.org/drawingml/2006/main" noChangeAspect="1"/>
+            </wp:cNvGraphicFramePr>
+            <a:graphic xmlns:a="http://schemas.openxmlformats.org/drawingml/2006/main">
+              <a:graphicData uri="http://schemas.openxmlformats.org/drawingml/2006/picture">
+                <pic:pic xmlns:pic="http://schemas.openxmlformats.org/drawingml/2006/picture">
+                  <pic:nvPicPr>
+                    <pic:cNvPr id="1" name=""/>
+                    <pic:cNvPicPr/>
+                  </pic:nvPicPr>
+                  <pic:blipFill>
+                    <a:blip r:embed="rId42"/>
+                    <a:stretch>
+                      <a:fillRect/>
+                    </a:stretch>
+                  </pic:blipFill>
+                  <pic:spPr>
+                    <a:xfrm>
+                      <a:off x="0" y="0"/>
+                      <a:ext cx="5731510" cy="3223895"/>
+                    </a:xfrm>
+                    <a:prstGeom prst="rect">
+                      <a:avLst/>
+                    </a:prstGeom>
+                  </pic:spPr>
+                </pic:pic>
+              </a:graphicData>
+            </a:graphic>
+          </wp:inline>
+        </w:drawing>
+      </w:r>
+    </w:p>
+    <w:p>
+      <w:pPr>
+        <w:rPr>
+          <w:sz w:val="24"/>
+          <w:szCs w:val="24"/>
+        </w:rPr>
+      </w:pPr>
+      <w:r>
+        <w:rPr>
+          <w:sz w:val="24"/>
+          <w:szCs w:val="24"/>
+        </w:rPr>
+        <w:t>Producer produces items, but consumer consumes already consumed items.</w:t>
+      </w:r>
+    </w:p>
+    <w:p/>
+    <w:p>
+      <w:pPr>
+        <w:pStyle w:val="Heading3"/>
+      </w:pPr>
+      <w:r>
+        <w:rPr>
+          <w:rFonts w:asciiTheme="minorHAnsi" w:hAnsiTheme="minorHAnsi" w:cstheme="minorHAnsi"/>
+          <w:b/>
+          <w:bCs/>
+          <w:highlight w:val="green"/>
+        </w:rPr>
+        <w:t>With synchronisation</w:t>
+      </w:r>
+    </w:p>
+    <w:p>
+      <w:pPr>
+        <w:rPr>
+          <w:sz w:val="24"/>
+          <w:szCs w:val="24"/>
+        </w:rPr>
+      </w:pPr>
+      <w:r>
+        <w:rPr>
+          <w:noProof/>
+        </w:rPr>
+        <w:drawing>
+          <wp:inline distT="0" distB="0" distL="0" distR="0" wp14:anchorId="7F098CFE" wp14:editId="472795DA">
+            <wp:extent cx="5731510" cy="3502660"/>
+            <wp:effectExtent l="0" t="0" r="2540" b="2540"/>
+            <wp:docPr id="23" name="Picture 23"/>
+            <wp:cNvGraphicFramePr>
+              <a:graphicFrameLocks xmlns:a="http://schemas.openxmlformats.org/drawingml/2006/main" noChangeAspect="1"/>
+            </wp:cNvGraphicFramePr>
+            <a:graphic xmlns:a="http://schemas.openxmlformats.org/drawingml/2006/main">
+              <a:graphicData uri="http://schemas.openxmlformats.org/drawingml/2006/picture">
+                <pic:pic xmlns:pic="http://schemas.openxmlformats.org/drawingml/2006/picture">
+                  <pic:nvPicPr>
+                    <pic:cNvPr id="0" name="Picture 6"/>
+                    <pic:cNvPicPr>
+                      <a:picLocks noChangeAspect="1" noChangeArrowheads="1"/>
+                    </pic:cNvPicPr>
+                  </pic:nvPicPr>
+                  <pic:blipFill>
+                    <a:blip r:embed="rId43" cstate="print">
+                      <a:extLst>
+                        <a:ext uri="{28A0092B-C50C-407E-A947-70E740481C1C}">
+                          <a14:useLocalDpi xmlns:a14="http://schemas.microsoft.com/office/drawing/2010/main" val="0"/>
+                        </a:ext>
+                      </a:extLst>
+                    </a:blip>
+                    <a:srcRect/>
+                    <a:stretch>
+                      <a:fillRect/>
+                    </a:stretch>
+                  </pic:blipFill>
+                  <pic:spPr bwMode="auto">
+                    <a:xfrm>
+                      <a:off x="0" y="0"/>
+                      <a:ext cx="5731510" cy="3502660"/>
+                    </a:xfrm>
+                    <a:prstGeom prst="rect">
+                      <a:avLst/>
+                    </a:prstGeom>
+                    <a:noFill/>
+                    <a:ln>
+                      <a:noFill/>
+                    </a:ln>
+                  </pic:spPr>
+                </pic:pic>
+              </a:graphicData>
+            </a:graphic>
+          </wp:inline>
+        </w:drawing>
+      </w:r>
+    </w:p>
+    <w:p>
+      <w:pPr>
+        <w:rPr>
+          <w:sz w:val="24"/>
+          <w:szCs w:val="24"/>
+        </w:rPr>
+      </w:pPr>
+    </w:p>
+    <w:p>
+      <w:pPr>
+        <w:rPr>
+          <w:b/>
+          <w:bCs/>
+          <w:sz w:val="24"/>
+          <w:szCs w:val="24"/>
+        </w:rPr>
+      </w:pPr>
+      <w:r>
+        <w:rPr>
+          <w:noProof/>
+        </w:rPr>
+        <w:lastRenderedPageBreak/>
+        <w:drawing>
+          <wp:inline distT="0" distB="0" distL="0" distR="0" wp14:anchorId="40AFF9A7" wp14:editId="1D5C5E9D">
+            <wp:extent cx="4863465" cy="2521178"/>
+            <wp:effectExtent l="0" t="0" r="0" b="0"/>
+            <wp:docPr id="24" name="Picture 24"/>
+            <wp:cNvGraphicFramePr>
+              <a:graphicFrameLocks xmlns:a="http://schemas.openxmlformats.org/drawingml/2006/main" noChangeAspect="1"/>
+            </wp:cNvGraphicFramePr>
+            <a:graphic xmlns:a="http://schemas.openxmlformats.org/drawingml/2006/main">
+              <a:graphicData uri="http://schemas.openxmlformats.org/drawingml/2006/picture">
+                <pic:pic xmlns:pic="http://schemas.openxmlformats.org/drawingml/2006/picture">
+                  <pic:nvPicPr>
+                    <pic:cNvPr id="1" name=""/>
+                    <pic:cNvPicPr/>
+                  </pic:nvPicPr>
+                  <pic:blipFill>
+                    <a:blip r:embed="rId44"/>
+                    <a:stretch>
+                      <a:fillRect/>
+                    </a:stretch>
+                  </pic:blipFill>
+                  <pic:spPr>
+                    <a:xfrm>
+                      <a:off x="0" y="0"/>
+                      <a:ext cx="4880818" cy="2530174"/>
+                    </a:xfrm>
+                    <a:prstGeom prst="rect">
+                      <a:avLst/>
+                    </a:prstGeom>
+                  </pic:spPr>
+                </pic:pic>
+              </a:graphicData>
+            </a:graphic>
+          </wp:inline>
+        </w:drawing>
+      </w:r>
+      <w:r>
+        <w:rPr>
+          <w:sz w:val="24"/>
+          <w:szCs w:val="24"/>
+        </w:rPr>
+        <w:br/>
+      </w:r>
+      <w:r>
+        <w:rPr>
+          <w:noProof/>
+        </w:rPr>
+        <w:drawing>
+          <wp:inline distT="0" distB="0" distL="0" distR="0" wp14:anchorId="3EF6AF07" wp14:editId="16D780A3">
+            <wp:extent cx="5537835" cy="2028372"/>
+            <wp:effectExtent l="0" t="0" r="5715" b="0"/>
+            <wp:docPr id="20" name="Picture 20"/>
+            <wp:cNvGraphicFramePr>
+              <a:graphicFrameLocks xmlns:a="http://schemas.openxmlformats.org/drawingml/2006/main" noChangeAspect="1"/>
+            </wp:cNvGraphicFramePr>
+            <a:graphic xmlns:a="http://schemas.openxmlformats.org/drawingml/2006/main">
+              <a:graphicData uri="http://schemas.openxmlformats.org/drawingml/2006/picture">
+                <pic:pic xmlns:pic="http://schemas.openxmlformats.org/drawingml/2006/picture">
+                  <pic:nvPicPr>
+                    <pic:cNvPr id="1" name=""/>
+                    <pic:cNvPicPr/>
+                  </pic:nvPicPr>
+                  <pic:blipFill>
+                    <a:blip r:embed="rId45"/>
+                    <a:stretch>
+                      <a:fillRect/>
+                    </a:stretch>
+                  </pic:blipFill>
+                  <pic:spPr>
+                    <a:xfrm>
+                      <a:off x="0" y="0"/>
+                      <a:ext cx="5644390" cy="2067401"/>
+                    </a:xfrm>
+                    <a:prstGeom prst="rect">
+                      <a:avLst/>
+                    </a:prstGeom>
+                  </pic:spPr>
+                </pic:pic>
+              </a:graphicData>
+            </a:graphic>
+          </wp:inline>
+        </w:drawing>
+      </w:r>
+    </w:p>
+    <w:p>
+      <w:pPr>
+        <w:rPr>
+          <w:b/>
+          <w:bCs/>
+          <w:sz w:val="24"/>
+          <w:szCs w:val="24"/>
+        </w:rPr>
+      </w:pPr>
+      <w:r>
+        <w:rPr>
+          <w:noProof/>
+        </w:rPr>
+        <w:drawing>
+          <wp:inline distT="0" distB="0" distL="0" distR="0" wp14:anchorId="6C6E38E9" wp14:editId="2FB87F95">
+            <wp:extent cx="4396166" cy="3520440"/>
+            <wp:effectExtent l="0" t="0" r="4445" b="3810"/>
+            <wp:docPr id="21" name="Picture 21"/>
+            <wp:cNvGraphicFramePr>
+              <a:graphicFrameLocks xmlns:a="http://schemas.openxmlformats.org/drawingml/2006/main" noChangeAspect="1"/>
+            </wp:cNvGraphicFramePr>
+            <a:graphic xmlns:a="http://schemas.openxmlformats.org/drawingml/2006/main">
+              <a:graphicData uri="http://schemas.openxmlformats.org/drawingml/2006/picture">
+                <pic:pic xmlns:pic="http://schemas.openxmlformats.org/drawingml/2006/picture">
+                  <pic:nvPicPr>
+                    <pic:cNvPr id="1" name=""/>
+                    <pic:cNvPicPr/>
+                  </pic:nvPicPr>
+                  <pic:blipFill>
+                    <a:blip r:embed="rId46"/>
+                    <a:stretch>
+                      <a:fillRect/>
+                    </a:stretch>
+                  </pic:blipFill>
+                  <pic:spPr>
+                    <a:xfrm>
+                      <a:off x="0" y="0"/>
+                      <a:ext cx="4450259" cy="3563757"/>
+                    </a:xfrm>
+                    <a:prstGeom prst="rect">
+                      <a:avLst/>
+                    </a:prstGeom>
+                  </pic:spPr>
+                </pic:pic>
+              </a:graphicData>
+            </a:graphic>
+          </wp:inline>
+        </w:drawing>
+      </w:r>
+    </w:p>
+    <w:p>
+      <w:pPr>
+        <w:rPr>
+          <w:b/>
+          <w:bCs/>
+          <w:sz w:val="24"/>
+          <w:szCs w:val="24"/>
+        </w:rPr>
+      </w:pPr>
+    </w:p>
+    <w:p>
+      <w:pPr>
+        <w:rPr>
+          <w:b/>
+          <w:bCs/>
+          <w:sz w:val="24"/>
+          <w:szCs w:val="24"/>
+        </w:rPr>
+      </w:pPr>
+    </w:p>
+    <w:p>
+      <w:pPr>
+        <w:rPr>
+          <w:b/>
+          <w:bCs/>
+          <w:sz w:val="24"/>
+          <w:szCs w:val="24"/>
+        </w:rPr>
+      </w:pPr>
+      <w:r>
+        <w:rPr>
+          <w:b/>
+          <w:bCs/>
+          <w:sz w:val="24"/>
+          <w:szCs w:val="24"/>
+        </w:rPr>
+        <w:lastRenderedPageBreak/>
+        <w:t>Output</w:t>
+      </w:r>
+    </w:p>
+    <w:p>
+      <w:pPr>
+        <w:rPr>
+          <w:b/>
+          <w:bCs/>
+          <w:sz w:val="24"/>
+          <w:szCs w:val="24"/>
+        </w:rPr>
+      </w:pPr>
+      <w:r>
+        <w:rPr>
+          <w:noProof/>
+        </w:rPr>
+        <w:drawing>
+          <wp:inline distT="0" distB="0" distL="0" distR="0" wp14:anchorId="215B0BDE" wp14:editId="3F9361FE">
+            <wp:extent cx="5731510" cy="4149090"/>
+            <wp:effectExtent l="0" t="0" r="2540" b="3810"/>
+            <wp:docPr id="22" name="Picture 22"/>
+            <wp:cNvGraphicFramePr>
+              <a:graphicFrameLocks xmlns:a="http://schemas.openxmlformats.org/drawingml/2006/main" noChangeAspect="1"/>
+            </wp:cNvGraphicFramePr>
+            <a:graphic xmlns:a="http://schemas.openxmlformats.org/drawingml/2006/main">
+              <a:graphicData uri="http://schemas.openxmlformats.org/drawingml/2006/picture">
+                <pic:pic xmlns:pic="http://schemas.openxmlformats.org/drawingml/2006/picture">
+                  <pic:nvPicPr>
+                    <pic:cNvPr id="1" name=""/>
+                    <pic:cNvPicPr/>
+                  </pic:nvPicPr>
+                  <pic:blipFill>
+                    <a:blip r:embed="rId47"/>
+                    <a:stretch>
+                      <a:fillRect/>
+                    </a:stretch>
+                  </pic:blipFill>
+                  <pic:spPr>
+                    <a:xfrm>
+                      <a:off x="0" y="0"/>
                       <a:ext cx="5731510" cy="4149090"/>
                     </a:xfrm>
                     <a:prstGeom prst="rect">
@@ -2271,18 +2865,48 @@
     </w:p>
     <w:p>
       <w:pPr>
-        <w:rPr>
-          <w:sz w:val="24"/>
-          <w:szCs w:val="24"/>
-        </w:rPr>
-      </w:pPr>
-      <w:r>
-        <w:rPr>
-          <w:sz w:val="24"/>
-          <w:szCs w:val="24"/>
-        </w:rPr>
-        <w:lastRenderedPageBreak/>
-        <w:t>With synchronisation</w:t>
+        <w:pStyle w:val="Heading3"/>
+        <w:rPr>
+          <w:rFonts w:asciiTheme="minorHAnsi" w:hAnsiTheme="minorHAnsi" w:cstheme="minorHAnsi"/>
+          <w:b/>
+          <w:bCs/>
+        </w:rPr>
+      </w:pPr>
+      <w:r>
+        <w:rPr>
+          <w:rFonts w:asciiTheme="minorHAnsi" w:hAnsiTheme="minorHAnsi" w:cstheme="minorHAnsi"/>
+          <w:b/>
+          <w:bCs/>
+          <w:highlight w:val="green"/>
+        </w:rPr>
+        <w:t>Students challenge Teacher, student and WhiteBoard</w:t>
+      </w:r>
+    </w:p>
+    <w:p>
+      <w:r>
+        <w:t>Teacher writes statement-1 in the board.</w:t>
+      </w:r>
+      <w:r>
+        <w:br/>
+        <w:t>4 Students reads that statement-1 (i.e reading from the board and writing into their note book)</w:t>
+      </w:r>
+    </w:p>
+    <w:p>
+      <w:r>
+        <w:t>After read by 4 students then only teacher will write the statement-2.</w:t>
+      </w:r>
+      <w:r>
+        <w:t xml:space="preserve"> Until the student reads, the teacher should wait.</w:t>
+      </w:r>
+    </w:p>
+    <w:p>
+      <w:r>
+        <w:t>When teacher writes end, students will vacate the class and the program completes.</w:t>
+      </w:r>
+    </w:p>
+    <w:p>
+      <w:r>
+        <w:t>WhiteBoard class will not allow the teacher to write until all the students read.</w:t>
       </w:r>
     </w:p>
     <w:p/>

--- a/Multithreading/Synchronisation_notes.docx
+++ b/Multithreading/Synchronisation_notes.docx
@@ -1,6 +1,6 @@
 
 <file path=word/document.xml><?xml version="1.0" encoding="utf-8"?>
-<w:document xmlns:wpc="http://schemas.microsoft.com/office/word/2010/wordprocessingCanvas" xmlns:cx="http://schemas.microsoft.com/office/drawing/2014/chartex" xmlns:cx1="http://schemas.microsoft.com/office/drawing/2015/9/8/chartex" xmlns:cx2="http://schemas.microsoft.com/office/drawing/2015/10/21/chartex" xmlns:cx3="http://schemas.microsoft.com/office/drawing/2016/5/9/chartex" xmlns:cx4="http://schemas.microsoft.com/office/drawing/2016/5/10/chartex" xmlns:cx5="http://schemas.microsoft.com/office/drawing/2016/5/11/chartex" xmlns:cx6="http://schemas.microsoft.com/office/drawing/2016/5/12/chartex" xmlns:cx7="http://schemas.microsoft.com/office/drawing/2016/5/13/chartex" xmlns:cx8="http://schemas.microsoft.com/office/drawing/2016/5/14/chartex" xmlns:mc="http://schemas.openxmlformats.org/markup-compatibility/2006" xmlns:aink="http://schemas.microsoft.com/office/drawing/2016/ink" xmlns:am3d="http://schemas.microsoft.com/office/drawing/2017/model3d" xmlns:o="urn:schemas-microsoft-com:office:office" xmlns:r="http://schemas.openxmlformats.org/officeDocument/2006/relationships" xmlns:m="http://schemas.openxmlformats.org/officeDocument/2006/math" xmlns:v="urn:schemas-microsoft-com:vml" xmlns:wp14="http://schemas.microsoft.com/office/word/2010/wordprocessingDrawing" xmlns:wp="http://schemas.openxmlformats.org/drawingml/2006/wordprocessingDrawing" xmlns:w10="urn:schemas-microsoft-com:office:word" xmlns:w="http://schemas.openxmlformats.org/wordprocessingml/2006/main" xmlns:w14="http://schemas.microsoft.com/office/word/2010/wordml" xmlns:w15="http://schemas.microsoft.com/office/word/2012/wordml" xmlns:w16cex="http://schemas.microsoft.com/office/word/2018/wordml/cex" xmlns:w16cid="http://schemas.microsoft.com/office/word/2016/wordml/cid" xmlns:w16="http://schemas.microsoft.com/office/word/2018/wordml" xmlns:w16se="http://schemas.microsoft.com/office/word/2015/wordml/symex" xmlns:wpg="http://schemas.microsoft.com/office/word/2010/wordprocessingGroup" xmlns:wpi="http://schemas.microsoft.com/office/word/2010/wordprocessingInk" xmlns:wne="http://schemas.microsoft.com/office/word/2006/wordml" xmlns:wps="http://schemas.microsoft.com/office/word/2010/wordprocessingShape" mc:Ignorable="w14 w15 w16se w16cid w16 w16cex wp14">
+<w:document xmlns:wpc="http://schemas.microsoft.com/office/word/2010/wordprocessingCanvas" xmlns:cx="http://schemas.microsoft.com/office/drawing/2014/chartex" xmlns:cx1="http://schemas.microsoft.com/office/drawing/2015/9/8/chartex" xmlns:cx2="http://schemas.microsoft.com/office/drawing/2015/10/21/chartex" xmlns:cx3="http://schemas.microsoft.com/office/drawing/2016/5/9/chartex" xmlns:cx4="http://schemas.microsoft.com/office/drawing/2016/5/10/chartex" xmlns:cx5="http://schemas.microsoft.com/office/drawing/2016/5/11/chartex" xmlns:cx6="http://schemas.microsoft.com/office/drawing/2016/5/12/chartex" xmlns:cx7="http://schemas.microsoft.com/office/drawing/2016/5/13/chartex" xmlns:cx8="http://schemas.microsoft.com/office/drawing/2016/5/14/chartex" xmlns:mc="http://schemas.openxmlformats.org/markup-compatibility/2006" xmlns:aink="http://schemas.microsoft.com/office/drawing/2016/ink" xmlns:am3d="http://schemas.microsoft.com/office/drawing/2017/model3d" xmlns:o="urn:schemas-microsoft-com:office:office" xmlns:r="http://schemas.openxmlformats.org/officeDocument/2006/relationships" xmlns:m="http://schemas.openxmlformats.org/officeDocument/2006/math" xmlns:v="urn:schemas-microsoft-com:vml" xmlns:wp14="http://schemas.microsoft.com/office/word/2010/wordprocessingDrawing" xmlns:wp="http://schemas.openxmlformats.org/drawingml/2006/wordprocessingDrawing" xmlns:w10="urn:schemas-microsoft-com:office:word" xmlns:w="http://schemas.openxmlformats.org/wordprocessingml/2006/main" xmlns:w14="http://schemas.microsoft.com/office/word/2010/wordml" xmlns:w15="http://schemas.microsoft.com/office/word/2012/wordml" xmlns:w16cex="http://schemas.microsoft.com/office/word/2018/wordml/cex" xmlns:w16cid="http://schemas.microsoft.com/office/word/2016/wordml/cid" xmlns:w16="http://schemas.microsoft.com/office/word/2018/wordml" xmlns:w16sdtdh="http://schemas.microsoft.com/office/word/2020/wordml/sdtdatahash" xmlns:w16se="http://schemas.microsoft.com/office/word/2015/wordml/symex" xmlns:wpg="http://schemas.microsoft.com/office/word/2010/wordprocessingGroup" xmlns:wpi="http://schemas.microsoft.com/office/word/2010/wordprocessingInk" xmlns:wne="http://schemas.microsoft.com/office/word/2006/wordml" xmlns:wps="http://schemas.microsoft.com/office/word/2010/wordprocessingShape" mc:Ignorable="w14 w15 w16se w16cid w16 w16cex w16sdtdh wp14">
   <w:body>
     <w:p>
       <w:pPr>
@@ -1619,13 +1619,7 @@
           <w:highlight w:val="yellow"/>
         </w:rPr>
         <w:lastRenderedPageBreak/>
-        <w:t>Case-</w:t>
-      </w:r>
-      <w:r>
-        <w:rPr>
-          <w:highlight w:val="yellow"/>
-        </w:rPr>
-        <w:t>2</w:t>
+        <w:t>Case-2</w:t>
       </w:r>
     </w:p>
     <w:p>
@@ -2127,10 +2121,7 @@
       </w:pPr>
       <w:r>
         <w:lastRenderedPageBreak/>
-        <w:t>Method-</w:t>
-      </w:r>
-      <w:r>
-        <w:t>2</w:t>
+        <w:t>Method-2</w:t>
       </w:r>
       <w:r>
         <w:rPr>
@@ -2598,30 +2589,47 @@
     <w:p>
       <w:pPr>
         <w:rPr>
+          <w:rFonts w:ascii="Century Gothic" w:hAnsi="Century Gothic"/>
+          <w:b/>
+          <w:bCs/>
+          <w:color w:val="FF0000"/>
           <w:sz w:val="24"/>
           <w:szCs w:val="24"/>
         </w:rPr>
       </w:pPr>
-    </w:p>
-    <w:p>
-      <w:pPr>
-        <w:rPr>
-          <w:b/>
-          <w:bCs/>
+      <w:r>
+        <w:rPr>
+          <w:rFonts w:ascii="Century Gothic" w:hAnsi="Century Gothic"/>
+          <w:b/>
+          <w:bCs/>
+          <w:color w:val="FF0000"/>
+          <w:sz w:val="28"/>
+          <w:szCs w:val="28"/>
+          <w:highlight w:val="yellow"/>
+        </w:rPr>
+        <w:lastRenderedPageBreak/>
+        <w:t>Refer producer_consumer_with_wait_notify.java</w:t>
+      </w:r>
+      <w:r>
+        <w:rPr>
+          <w:rFonts w:ascii="Century Gothic" w:hAnsi="Century Gothic"/>
+          <w:b/>
+          <w:bCs/>
+          <w:color w:val="FF0000"/>
           <w:sz w:val="24"/>
           <w:szCs w:val="24"/>
         </w:rPr>
-      </w:pPr>
-      <w:r>
-        <w:rPr>
-          <w:noProof/>
-        </w:rPr>
-        <w:lastRenderedPageBreak/>
+        <w:br/>
+      </w:r>
+      <w:r>
+        <w:rPr>
+          <w:noProof/>
+        </w:rPr>
         <w:drawing>
-          <wp:inline distT="0" distB="0" distL="0" distR="0" wp14:anchorId="40AFF9A7" wp14:editId="1D5C5E9D">
-            <wp:extent cx="4863465" cy="2521178"/>
-            <wp:effectExtent l="0" t="0" r="0" b="0"/>
-            <wp:docPr id="24" name="Picture 24"/>
+          <wp:inline distT="0" distB="0" distL="0" distR="0" wp14:anchorId="2713BC92" wp14:editId="00E3E79A">
+            <wp:extent cx="5731510" cy="2265045"/>
+            <wp:effectExtent l="0" t="0" r="2540" b="1905"/>
+            <wp:docPr id="19" name="Picture 19"/>
             <wp:cNvGraphicFramePr>
               <a:graphicFrameLocks xmlns:a="http://schemas.openxmlformats.org/drawingml/2006/main" noChangeAspect="1"/>
             </wp:cNvGraphicFramePr>
@@ -2641,7 +2649,7 @@
                   <pic:spPr>
                     <a:xfrm>
                       <a:off x="0" y="0"/>
-                      <a:ext cx="4880818" cy="2530174"/>
+                      <a:ext cx="5731510" cy="2265045"/>
                     </a:xfrm>
                     <a:prstGeom prst="rect">
                       <a:avLst/>
@@ -2655,6 +2663,10 @@
       </w:r>
       <w:r>
         <w:rPr>
+          <w:rFonts w:ascii="Century Gothic" w:hAnsi="Century Gothic"/>
+          <w:b/>
+          <w:bCs/>
+          <w:color w:val="FF0000"/>
           <w:sz w:val="24"/>
           <w:szCs w:val="24"/>
         </w:rPr>
@@ -2665,10 +2677,10 @@
           <w:noProof/>
         </w:rPr>
         <w:drawing>
-          <wp:inline distT="0" distB="0" distL="0" distR="0" wp14:anchorId="3EF6AF07" wp14:editId="16D780A3">
-            <wp:extent cx="5537835" cy="2028372"/>
+          <wp:inline distT="0" distB="0" distL="0" distR="0" wp14:anchorId="31E4ED75" wp14:editId="78E6B122">
+            <wp:extent cx="5309857" cy="1377174"/>
             <wp:effectExtent l="0" t="0" r="5715" b="0"/>
-            <wp:docPr id="20" name="Picture 20"/>
+            <wp:docPr id="26" name="Picture 26"/>
             <wp:cNvGraphicFramePr>
               <a:graphicFrameLocks xmlns:a="http://schemas.openxmlformats.org/drawingml/2006/main" noChangeAspect="1"/>
             </wp:cNvGraphicFramePr>
@@ -2688,7 +2700,7 @@
                   <pic:spPr>
                     <a:xfrm>
                       <a:off x="0" y="0"/>
-                      <a:ext cx="5644390" cy="2067401"/>
+                      <a:ext cx="5329393" cy="1382241"/>
                     </a:xfrm>
                     <a:prstGeom prst="rect">
                       <a:avLst/>
@@ -2700,25 +2712,26 @@
           </wp:inline>
         </w:drawing>
       </w:r>
-    </w:p>
-    <w:p>
-      <w:pPr>
-        <w:rPr>
-          <w:b/>
-          <w:bCs/>
+      <w:r>
+        <w:rPr>
+          <w:rFonts w:ascii="Century Gothic" w:hAnsi="Century Gothic"/>
+          <w:b/>
+          <w:bCs/>
+          <w:color w:val="FF0000"/>
           <w:sz w:val="24"/>
           <w:szCs w:val="24"/>
         </w:rPr>
-      </w:pPr>
+        <w:br/>
+      </w:r>
       <w:r>
         <w:rPr>
           <w:noProof/>
         </w:rPr>
         <w:drawing>
-          <wp:inline distT="0" distB="0" distL="0" distR="0" wp14:anchorId="6C6E38E9" wp14:editId="2FB87F95">
-            <wp:extent cx="4396166" cy="3520440"/>
-            <wp:effectExtent l="0" t="0" r="4445" b="3810"/>
-            <wp:docPr id="21" name="Picture 21"/>
+          <wp:inline distT="0" distB="0" distL="0" distR="0" wp14:anchorId="4D0B25E9" wp14:editId="1C2F8E68">
+            <wp:extent cx="4884345" cy="1487057"/>
+            <wp:effectExtent l="0" t="0" r="0" b="0"/>
+            <wp:docPr id="27" name="Picture 27"/>
             <wp:cNvGraphicFramePr>
               <a:graphicFrameLocks xmlns:a="http://schemas.openxmlformats.org/drawingml/2006/main" noChangeAspect="1"/>
             </wp:cNvGraphicFramePr>
@@ -2738,7 +2751,7 @@
                   <pic:spPr>
                     <a:xfrm>
                       <a:off x="0" y="0"/>
-                      <a:ext cx="4450259" cy="3563757"/>
+                      <a:ext cx="4906435" cy="1493782"/>
                     </a:xfrm>
                     <a:prstGeom prst="rect">
                       <a:avLst/>
@@ -2750,65 +2763,26 @@
           </wp:inline>
         </w:drawing>
       </w:r>
-    </w:p>
-    <w:p>
-      <w:pPr>
-        <w:rPr>
-          <w:b/>
-          <w:bCs/>
+      <w:r>
+        <w:rPr>
+          <w:rFonts w:ascii="Century Gothic" w:hAnsi="Century Gothic"/>
+          <w:b/>
+          <w:bCs/>
+          <w:color w:val="FF0000"/>
           <w:sz w:val="24"/>
           <w:szCs w:val="24"/>
         </w:rPr>
-      </w:pPr>
-    </w:p>
-    <w:p>
-      <w:pPr>
-        <w:rPr>
-          <w:b/>
-          <w:bCs/>
-          <w:sz w:val="24"/>
-          <w:szCs w:val="24"/>
-        </w:rPr>
-      </w:pPr>
-    </w:p>
-    <w:p>
-      <w:pPr>
-        <w:rPr>
-          <w:b/>
-          <w:bCs/>
-          <w:sz w:val="24"/>
-          <w:szCs w:val="24"/>
-        </w:rPr>
-      </w:pPr>
-      <w:r>
-        <w:rPr>
-          <w:b/>
-          <w:bCs/>
-          <w:sz w:val="24"/>
-          <w:szCs w:val="24"/>
-        </w:rPr>
-        <w:lastRenderedPageBreak/>
-        <w:t>Output</w:t>
-      </w:r>
-    </w:p>
-    <w:p>
-      <w:pPr>
-        <w:rPr>
-          <w:b/>
-          <w:bCs/>
-          <w:sz w:val="24"/>
-          <w:szCs w:val="24"/>
-        </w:rPr>
-      </w:pPr>
+        <w:br/>
+      </w:r>
       <w:r>
         <w:rPr>
           <w:noProof/>
         </w:rPr>
         <w:drawing>
-          <wp:inline distT="0" distB="0" distL="0" distR="0" wp14:anchorId="215B0BDE" wp14:editId="3F9361FE">
-            <wp:extent cx="5731510" cy="4149090"/>
-            <wp:effectExtent l="0" t="0" r="2540" b="3810"/>
-            <wp:docPr id="22" name="Picture 22"/>
+          <wp:inline distT="0" distB="0" distL="0" distR="0" wp14:anchorId="77FA918B" wp14:editId="2775DD5B">
+            <wp:extent cx="3807823" cy="2360800"/>
+            <wp:effectExtent l="0" t="0" r="2540" b="1905"/>
+            <wp:docPr id="30" name="Picture 30"/>
             <wp:cNvGraphicFramePr>
               <a:graphicFrameLocks xmlns:a="http://schemas.openxmlformats.org/drawingml/2006/main" noChangeAspect="1"/>
             </wp:cNvGraphicFramePr>
@@ -2828,6 +2802,326 @@
                   <pic:spPr>
                     <a:xfrm>
                       <a:off x="0" y="0"/>
+                      <a:ext cx="3818250" cy="2367264"/>
+                    </a:xfrm>
+                    <a:prstGeom prst="rect">
+                      <a:avLst/>
+                    </a:prstGeom>
+                  </pic:spPr>
+                </pic:pic>
+              </a:graphicData>
+            </a:graphic>
+          </wp:inline>
+        </w:drawing>
+      </w:r>
+    </w:p>
+    <w:p>
+      <w:pPr>
+        <w:rPr>
+          <w:rFonts w:ascii="Century Gothic" w:hAnsi="Century Gothic"/>
+          <w:b/>
+          <w:bCs/>
+          <w:color w:val="FF0000"/>
+          <w:sz w:val="24"/>
+          <w:szCs w:val="24"/>
+        </w:rPr>
+      </w:pPr>
+      <w:r>
+        <w:rPr>
+          <w:rFonts w:ascii="Century Gothic" w:hAnsi="Century Gothic"/>
+          <w:b/>
+          <w:bCs/>
+          <w:color w:val="FF0000"/>
+          <w:sz w:val="24"/>
+          <w:szCs w:val="24"/>
+        </w:rPr>
+        <w:t>Output:</w:t>
+      </w:r>
+      <w:r>
+        <w:rPr>
+          <w:rFonts w:ascii="Century Gothic" w:hAnsi="Century Gothic"/>
+          <w:b/>
+          <w:bCs/>
+          <w:color w:val="FF0000"/>
+          <w:sz w:val="24"/>
+          <w:szCs w:val="24"/>
+        </w:rPr>
+        <w:br/>
+      </w:r>
+      <w:r>
+        <w:rPr>
+          <w:noProof/>
+        </w:rPr>
+        <w:drawing>
+          <wp:inline distT="0" distB="0" distL="0" distR="0" wp14:anchorId="5DDAA961" wp14:editId="2E5CA93B">
+            <wp:extent cx="1365069" cy="781292"/>
+            <wp:effectExtent l="0" t="0" r="6985" b="0"/>
+            <wp:docPr id="33" name="Picture 33"/>
+            <wp:cNvGraphicFramePr>
+              <a:graphicFrameLocks xmlns:a="http://schemas.openxmlformats.org/drawingml/2006/main" noChangeAspect="1"/>
+            </wp:cNvGraphicFramePr>
+            <a:graphic xmlns:a="http://schemas.openxmlformats.org/drawingml/2006/main">
+              <a:graphicData uri="http://schemas.openxmlformats.org/drawingml/2006/picture">
+                <pic:pic xmlns:pic="http://schemas.openxmlformats.org/drawingml/2006/picture">
+                  <pic:nvPicPr>
+                    <pic:cNvPr id="1" name=""/>
+                    <pic:cNvPicPr/>
+                  </pic:nvPicPr>
+                  <pic:blipFill>
+                    <a:blip r:embed="rId48"/>
+                    <a:stretch>
+                      <a:fillRect/>
+                    </a:stretch>
+                  </pic:blipFill>
+                  <pic:spPr>
+                    <a:xfrm>
+                      <a:off x="0" y="0"/>
+                      <a:ext cx="1394746" cy="798277"/>
+                    </a:xfrm>
+                    <a:prstGeom prst="rect">
+                      <a:avLst/>
+                    </a:prstGeom>
+                  </pic:spPr>
+                </pic:pic>
+              </a:graphicData>
+            </a:graphic>
+          </wp:inline>
+        </w:drawing>
+      </w:r>
+    </w:p>
+    <w:p>
+      <w:pPr>
+        <w:rPr>
+          <w:sz w:val="24"/>
+          <w:szCs w:val="24"/>
+        </w:rPr>
+      </w:pPr>
+      <w:r>
+        <w:rPr>
+          <w:rFonts w:ascii="Century Gothic" w:hAnsi="Century Gothic"/>
+          <w:b/>
+          <w:bCs/>
+          <w:color w:val="FF0000"/>
+          <w:sz w:val="28"/>
+          <w:szCs w:val="28"/>
+          <w:highlight w:val="yellow"/>
+        </w:rPr>
+        <w:lastRenderedPageBreak/>
+        <w:t>Refer producer_consumer.java</w:t>
+      </w:r>
+    </w:p>
+    <w:p>
+      <w:pPr>
+        <w:rPr>
+          <w:b/>
+          <w:bCs/>
+          <w:sz w:val="24"/>
+          <w:szCs w:val="24"/>
+        </w:rPr>
+      </w:pPr>
+      <w:r>
+        <w:rPr>
+          <w:noProof/>
+        </w:rPr>
+        <w:drawing>
+          <wp:inline distT="0" distB="0" distL="0" distR="0" wp14:anchorId="40AFF9A7" wp14:editId="1D5C5E9D">
+            <wp:extent cx="4863465" cy="2521178"/>
+            <wp:effectExtent l="0" t="0" r="0" b="0"/>
+            <wp:docPr id="24" name="Picture 24"/>
+            <wp:cNvGraphicFramePr>
+              <a:graphicFrameLocks xmlns:a="http://schemas.openxmlformats.org/drawingml/2006/main" noChangeAspect="1"/>
+            </wp:cNvGraphicFramePr>
+            <a:graphic xmlns:a="http://schemas.openxmlformats.org/drawingml/2006/main">
+              <a:graphicData uri="http://schemas.openxmlformats.org/drawingml/2006/picture">
+                <pic:pic xmlns:pic="http://schemas.openxmlformats.org/drawingml/2006/picture">
+                  <pic:nvPicPr>
+                    <pic:cNvPr id="1" name=""/>
+                    <pic:cNvPicPr/>
+                  </pic:nvPicPr>
+                  <pic:blipFill>
+                    <a:blip r:embed="rId49"/>
+                    <a:stretch>
+                      <a:fillRect/>
+                    </a:stretch>
+                  </pic:blipFill>
+                  <pic:spPr>
+                    <a:xfrm>
+                      <a:off x="0" y="0"/>
+                      <a:ext cx="4880818" cy="2530174"/>
+                    </a:xfrm>
+                    <a:prstGeom prst="rect">
+                      <a:avLst/>
+                    </a:prstGeom>
+                  </pic:spPr>
+                </pic:pic>
+              </a:graphicData>
+            </a:graphic>
+          </wp:inline>
+        </w:drawing>
+      </w:r>
+      <w:r>
+        <w:rPr>
+          <w:sz w:val="24"/>
+          <w:szCs w:val="24"/>
+        </w:rPr>
+        <w:br/>
+      </w:r>
+      <w:r>
+        <w:rPr>
+          <w:noProof/>
+        </w:rPr>
+        <w:drawing>
+          <wp:inline distT="0" distB="0" distL="0" distR="0" wp14:anchorId="3EF6AF07" wp14:editId="16D780A3">
+            <wp:extent cx="5537835" cy="2028372"/>
+            <wp:effectExtent l="0" t="0" r="5715" b="0"/>
+            <wp:docPr id="20" name="Picture 20"/>
+            <wp:cNvGraphicFramePr>
+              <a:graphicFrameLocks xmlns:a="http://schemas.openxmlformats.org/drawingml/2006/main" noChangeAspect="1"/>
+            </wp:cNvGraphicFramePr>
+            <a:graphic xmlns:a="http://schemas.openxmlformats.org/drawingml/2006/main">
+              <a:graphicData uri="http://schemas.openxmlformats.org/drawingml/2006/picture">
+                <pic:pic xmlns:pic="http://schemas.openxmlformats.org/drawingml/2006/picture">
+                  <pic:nvPicPr>
+                    <pic:cNvPr id="1" name=""/>
+                    <pic:cNvPicPr/>
+                  </pic:nvPicPr>
+                  <pic:blipFill>
+                    <a:blip r:embed="rId50"/>
+                    <a:stretch>
+                      <a:fillRect/>
+                    </a:stretch>
+                  </pic:blipFill>
+                  <pic:spPr>
+                    <a:xfrm>
+                      <a:off x="0" y="0"/>
+                      <a:ext cx="5644390" cy="2067401"/>
+                    </a:xfrm>
+                    <a:prstGeom prst="rect">
+                      <a:avLst/>
+                    </a:prstGeom>
+                  </pic:spPr>
+                </pic:pic>
+              </a:graphicData>
+            </a:graphic>
+          </wp:inline>
+        </w:drawing>
+      </w:r>
+    </w:p>
+    <w:p>
+      <w:pPr>
+        <w:rPr>
+          <w:b/>
+          <w:bCs/>
+          <w:sz w:val="24"/>
+          <w:szCs w:val="24"/>
+        </w:rPr>
+      </w:pPr>
+      <w:r>
+        <w:rPr>
+          <w:noProof/>
+        </w:rPr>
+        <w:drawing>
+          <wp:inline distT="0" distB="0" distL="0" distR="0" wp14:anchorId="6C6E38E9" wp14:editId="2FB87F95">
+            <wp:extent cx="4396166" cy="3520440"/>
+            <wp:effectExtent l="0" t="0" r="4445" b="3810"/>
+            <wp:docPr id="21" name="Picture 21"/>
+            <wp:cNvGraphicFramePr>
+              <a:graphicFrameLocks xmlns:a="http://schemas.openxmlformats.org/drawingml/2006/main" noChangeAspect="1"/>
+            </wp:cNvGraphicFramePr>
+            <a:graphic xmlns:a="http://schemas.openxmlformats.org/drawingml/2006/main">
+              <a:graphicData uri="http://schemas.openxmlformats.org/drawingml/2006/picture">
+                <pic:pic xmlns:pic="http://schemas.openxmlformats.org/drawingml/2006/picture">
+                  <pic:nvPicPr>
+                    <pic:cNvPr id="1" name=""/>
+                    <pic:cNvPicPr/>
+                  </pic:nvPicPr>
+                  <pic:blipFill>
+                    <a:blip r:embed="rId51"/>
+                    <a:stretch>
+                      <a:fillRect/>
+                    </a:stretch>
+                  </pic:blipFill>
+                  <pic:spPr>
+                    <a:xfrm>
+                      <a:off x="0" y="0"/>
+                      <a:ext cx="4450259" cy="3563757"/>
+                    </a:xfrm>
+                    <a:prstGeom prst="rect">
+                      <a:avLst/>
+                    </a:prstGeom>
+                  </pic:spPr>
+                </pic:pic>
+              </a:graphicData>
+            </a:graphic>
+          </wp:inline>
+        </w:drawing>
+      </w:r>
+    </w:p>
+    <w:p>
+      <w:pPr>
+        <w:rPr>
+          <w:b/>
+          <w:bCs/>
+          <w:sz w:val="24"/>
+          <w:szCs w:val="24"/>
+        </w:rPr>
+      </w:pPr>
+    </w:p>
+    <w:p>
+      <w:pPr>
+        <w:rPr>
+          <w:b/>
+          <w:bCs/>
+          <w:sz w:val="24"/>
+          <w:szCs w:val="24"/>
+        </w:rPr>
+      </w:pPr>
+      <w:r>
+        <w:rPr>
+          <w:b/>
+          <w:bCs/>
+          <w:sz w:val="24"/>
+          <w:szCs w:val="24"/>
+        </w:rPr>
+        <w:lastRenderedPageBreak/>
+        <w:t>Output</w:t>
+      </w:r>
+    </w:p>
+    <w:p>
+      <w:pPr>
+        <w:rPr>
+          <w:sz w:val="28"/>
+          <w:szCs w:val="28"/>
+        </w:rPr>
+      </w:pPr>
+      <w:r>
+        <w:rPr>
+          <w:noProof/>
+        </w:rPr>
+        <w:drawing>
+          <wp:inline distT="0" distB="0" distL="0" distR="0" wp14:anchorId="215B0BDE" wp14:editId="3F9361FE">
+            <wp:extent cx="5731510" cy="4149090"/>
+            <wp:effectExtent l="0" t="0" r="2540" b="3810"/>
+            <wp:docPr id="22" name="Picture 22"/>
+            <wp:cNvGraphicFramePr>
+              <a:graphicFrameLocks xmlns:a="http://schemas.openxmlformats.org/drawingml/2006/main" noChangeAspect="1"/>
+            </wp:cNvGraphicFramePr>
+            <a:graphic xmlns:a="http://schemas.openxmlformats.org/drawingml/2006/main">
+              <a:graphicData uri="http://schemas.openxmlformats.org/drawingml/2006/picture">
+                <pic:pic xmlns:pic="http://schemas.openxmlformats.org/drawingml/2006/picture">
+                  <pic:nvPicPr>
+                    <pic:cNvPr id="1" name=""/>
+                    <pic:cNvPicPr/>
+                  </pic:nvPicPr>
+                  <pic:blipFill>
+                    <a:blip r:embed="rId52"/>
+                    <a:stretch>
+                      <a:fillRect/>
+                    </a:stretch>
+                  </pic:blipFill>
+                  <pic:spPr>
+                    <a:xfrm>
+                      <a:off x="0" y="0"/>
                       <a:ext cx="5731510" cy="4149090"/>
                     </a:xfrm>
                     <a:prstGeom prst="rect">
@@ -2840,27 +3134,12 @@
           </wp:inline>
         </w:drawing>
       </w:r>
-    </w:p>
-    <w:p>
-      <w:pPr>
-        <w:rPr>
-          <w:sz w:val="24"/>
-          <w:szCs w:val="24"/>
-        </w:rPr>
-      </w:pPr>
-      <w:r>
-        <w:rPr>
-          <w:sz w:val="24"/>
-          <w:szCs w:val="24"/>
-        </w:rPr>
-        <w:t>Even-though synchronisation is there for both set() and get(), these are 2 independent methods</w:t>
-      </w:r>
-      <w:r>
-        <w:rPr>
-          <w:sz w:val="24"/>
-          <w:szCs w:val="24"/>
-        </w:rPr>
-        <w:t>, so we cannot find the sync.</w:t>
+      <w:r>
+        <w:rPr>
+          <w:sz w:val="28"/>
+          <w:szCs w:val="28"/>
+        </w:rPr>
+        <w:t>Even-though synchronisation is there for both set() and get(), these are 2 independent methods, so we cannot find the sync.</w:t>
       </w:r>
     </w:p>
     <w:p>
@@ -2870,6 +3149,8 @@
           <w:rFonts w:asciiTheme="minorHAnsi" w:hAnsiTheme="minorHAnsi" w:cstheme="minorHAnsi"/>
           <w:b/>
           <w:bCs/>
+          <w:sz w:val="28"/>
+          <w:szCs w:val="28"/>
         </w:rPr>
       </w:pPr>
       <w:r>
@@ -2877,35 +3158,85 @@
           <w:rFonts w:asciiTheme="minorHAnsi" w:hAnsiTheme="minorHAnsi" w:cstheme="minorHAnsi"/>
           <w:b/>
           <w:bCs/>
+          <w:sz w:val="28"/>
+          <w:szCs w:val="28"/>
           <w:highlight w:val="green"/>
         </w:rPr>
         <w:t>Students challenge Teacher, student and WhiteBoard</w:t>
       </w:r>
     </w:p>
     <w:p>
-      <w:r>
+      <w:pPr>
+        <w:rPr>
+          <w:sz w:val="28"/>
+          <w:szCs w:val="28"/>
+        </w:rPr>
+      </w:pPr>
+      <w:r>
+        <w:rPr>
+          <w:sz w:val="28"/>
+          <w:szCs w:val="28"/>
+        </w:rPr>
         <w:t>Teacher writes statement-1 in the board.</w:t>
       </w:r>
       <w:r>
+        <w:rPr>
+          <w:sz w:val="28"/>
+          <w:szCs w:val="28"/>
+        </w:rPr>
         <w:br/>
         <w:t>4 Students reads that statement-1 (i.e reading from the board and writing into their note book)</w:t>
       </w:r>
     </w:p>
     <w:p>
-      <w:r>
+      <w:pPr>
+        <w:rPr>
+          <w:sz w:val="28"/>
+          <w:szCs w:val="28"/>
+        </w:rPr>
+      </w:pPr>
+      <w:r>
+        <w:rPr>
+          <w:sz w:val="28"/>
+          <w:szCs w:val="28"/>
+        </w:rPr>
         <w:t>After read by 4 students then only teacher will write the statement-2.</w:t>
       </w:r>
       <w:r>
+        <w:rPr>
+          <w:sz w:val="28"/>
+          <w:szCs w:val="28"/>
+        </w:rPr>
         <w:t xml:space="preserve"> Until the student reads, the teacher should wait.</w:t>
       </w:r>
     </w:p>
     <w:p>
-      <w:r>
+      <w:pPr>
+        <w:rPr>
+          <w:sz w:val="28"/>
+          <w:szCs w:val="28"/>
+        </w:rPr>
+      </w:pPr>
+      <w:r>
+        <w:rPr>
+          <w:sz w:val="28"/>
+          <w:szCs w:val="28"/>
+        </w:rPr>
         <w:t>When teacher writes end, students will vacate the class and the program completes.</w:t>
       </w:r>
     </w:p>
     <w:p>
-      <w:r>
+      <w:pPr>
+        <w:rPr>
+          <w:sz w:val="28"/>
+          <w:szCs w:val="28"/>
+        </w:rPr>
+      </w:pPr>
+      <w:r>
+        <w:rPr>
+          <w:sz w:val="28"/>
+          <w:szCs w:val="28"/>
+        </w:rPr>
         <w:t>WhiteBoard class will not allow the teacher to write until all the students read.</w:t>
       </w:r>
     </w:p>
@@ -2913,6 +3244,12 @@
     <w:sectPr>
       <w:pgSz w:w="11906" w:h="16838"/>
       <w:pgMar w:top="1440" w:right="1440" w:bottom="1440" w:left="1440" w:header="708" w:footer="708" w:gutter="0"/>
+      <w:pgBorders w:offsetFrom="page">
+        <w:top w:val="single" w:sz="12" w:space="24" w:color="auto"/>
+        <w:left w:val="single" w:sz="12" w:space="24" w:color="auto"/>
+        <w:bottom w:val="single" w:sz="12" w:space="24" w:color="auto"/>
+        <w:right w:val="single" w:sz="12" w:space="24" w:color="auto"/>
+      </w:pgBorders>
       <w:cols w:space="708"/>
       <w:docGrid w:linePitch="360"/>
     </w:sectPr>
@@ -2921,7 +3258,7 @@
 </file>
 
 <file path=word/numbering.xml><?xml version="1.0" encoding="utf-8"?>
-<w:numbering xmlns:wpc="http://schemas.microsoft.com/office/word/2010/wordprocessingCanvas" xmlns:cx="http://schemas.microsoft.com/office/drawing/2014/chartex" xmlns:cx1="http://schemas.microsoft.com/office/drawing/2015/9/8/chartex" xmlns:cx2="http://schemas.microsoft.com/office/drawing/2015/10/21/chartex" xmlns:cx3="http://schemas.microsoft.com/office/drawing/2016/5/9/chartex" xmlns:cx4="http://schemas.microsoft.com/office/drawing/2016/5/10/chartex" xmlns:cx5="http://schemas.microsoft.com/office/drawing/2016/5/11/chartex" xmlns:cx6="http://schemas.microsoft.com/office/drawing/2016/5/12/chartex" xmlns:cx7="http://schemas.microsoft.com/office/drawing/2016/5/13/chartex" xmlns:cx8="http://schemas.microsoft.com/office/drawing/2016/5/14/chartex" xmlns:mc="http://schemas.openxmlformats.org/markup-compatibility/2006" xmlns:aink="http://schemas.microsoft.com/office/drawing/2016/ink" xmlns:am3d="http://schemas.microsoft.com/office/drawing/2017/model3d" xmlns:o="urn:schemas-microsoft-com:office:office" xmlns:r="http://schemas.openxmlformats.org/officeDocument/2006/relationships" xmlns:m="http://schemas.openxmlformats.org/officeDocument/2006/math" xmlns:v="urn:schemas-microsoft-com:vml" xmlns:wp14="http://schemas.microsoft.com/office/word/2010/wordprocessingDrawing" xmlns:wp="http://schemas.openxmlformats.org/drawingml/2006/wordprocessingDrawing" xmlns:w10="urn:schemas-microsoft-com:office:word" xmlns:w="http://schemas.openxmlformats.org/wordprocessingml/2006/main" xmlns:w14="http://schemas.microsoft.com/office/word/2010/wordml" xmlns:w15="http://schemas.microsoft.com/office/word/2012/wordml" xmlns:w16cex="http://schemas.microsoft.com/office/word/2018/wordml/cex" xmlns:w16cid="http://schemas.microsoft.com/office/word/2016/wordml/cid" xmlns:w16="http://schemas.microsoft.com/office/word/2018/wordml" xmlns:w16se="http://schemas.microsoft.com/office/word/2015/wordml/symex" xmlns:wpg="http://schemas.microsoft.com/office/word/2010/wordprocessingGroup" xmlns:wpi="http://schemas.microsoft.com/office/word/2010/wordprocessingInk" xmlns:wne="http://schemas.microsoft.com/office/word/2006/wordml" xmlns:wps="http://schemas.microsoft.com/office/word/2010/wordprocessingShape" mc:Ignorable="w14 w15 w16se w16cid w16 w16cex wp14">
+<w:numbering xmlns:wpc="http://schemas.microsoft.com/office/word/2010/wordprocessingCanvas" xmlns:cx="http://schemas.microsoft.com/office/drawing/2014/chartex" xmlns:cx1="http://schemas.microsoft.com/office/drawing/2015/9/8/chartex" xmlns:cx2="http://schemas.microsoft.com/office/drawing/2015/10/21/chartex" xmlns:cx3="http://schemas.microsoft.com/office/drawing/2016/5/9/chartex" xmlns:cx4="http://schemas.microsoft.com/office/drawing/2016/5/10/chartex" xmlns:cx5="http://schemas.microsoft.com/office/drawing/2016/5/11/chartex" xmlns:cx6="http://schemas.microsoft.com/office/drawing/2016/5/12/chartex" xmlns:cx7="http://schemas.microsoft.com/office/drawing/2016/5/13/chartex" xmlns:cx8="http://schemas.microsoft.com/office/drawing/2016/5/14/chartex" xmlns:mc="http://schemas.openxmlformats.org/markup-compatibility/2006" xmlns:aink="http://schemas.microsoft.com/office/drawing/2016/ink" xmlns:am3d="http://schemas.microsoft.com/office/drawing/2017/model3d" xmlns:o="urn:schemas-microsoft-com:office:office" xmlns:r="http://schemas.openxmlformats.org/officeDocument/2006/relationships" xmlns:m="http://schemas.openxmlformats.org/officeDocument/2006/math" xmlns:v="urn:schemas-microsoft-com:vml" xmlns:wp14="http://schemas.microsoft.com/office/word/2010/wordprocessingDrawing" xmlns:wp="http://schemas.openxmlformats.org/drawingml/2006/wordprocessingDrawing" xmlns:w10="urn:schemas-microsoft-com:office:word" xmlns:w="http://schemas.openxmlformats.org/wordprocessingml/2006/main" xmlns:w14="http://schemas.microsoft.com/office/word/2010/wordml" xmlns:w15="http://schemas.microsoft.com/office/word/2012/wordml" xmlns:w16cex="http://schemas.microsoft.com/office/word/2018/wordml/cex" xmlns:w16cid="http://schemas.microsoft.com/office/word/2016/wordml/cid" xmlns:w16="http://schemas.microsoft.com/office/word/2018/wordml" xmlns:w16sdtdh="http://schemas.microsoft.com/office/word/2020/wordml/sdtdatahash" xmlns:w16se="http://schemas.microsoft.com/office/word/2015/wordml/symex" xmlns:wpg="http://schemas.microsoft.com/office/word/2010/wordprocessingGroup" xmlns:wpi="http://schemas.microsoft.com/office/word/2010/wordprocessingInk" xmlns:wne="http://schemas.microsoft.com/office/word/2006/wordml" xmlns:wps="http://schemas.microsoft.com/office/word/2010/wordprocessingShape" mc:Ignorable="w14 w15 w16se w16cid w16 w16cex w16sdtdh wp14">
   <w:abstractNum w:abstractNumId="0" w15:restartNumberingAfterBreak="0">
     <w:nsid w:val="257B069D"/>
     <w:multiLevelType w:val="hybridMultilevel"/>
@@ -3018,7 +3355,7 @@
 </file>
 
 <file path=word/styles.xml><?xml version="1.0" encoding="utf-8"?>
-<w:styles xmlns:mc="http://schemas.openxmlformats.org/markup-compatibility/2006" xmlns:r="http://schemas.openxmlformats.org/officeDocument/2006/relationships" xmlns:w="http://schemas.openxmlformats.org/wordprocessingml/2006/main" xmlns:w14="http://schemas.microsoft.com/office/word/2010/wordml" xmlns:w15="http://schemas.microsoft.com/office/word/2012/wordml" xmlns:w16cex="http://schemas.microsoft.com/office/word/2018/wordml/cex" xmlns:w16cid="http://schemas.microsoft.com/office/word/2016/wordml/cid" xmlns:w16="http://schemas.microsoft.com/office/word/2018/wordml" xmlns:w16se="http://schemas.microsoft.com/office/word/2015/wordml/symex" mc:Ignorable="w14 w15 w16se w16cid w16 w16cex">
+<w:styles xmlns:mc="http://schemas.openxmlformats.org/markup-compatibility/2006" xmlns:r="http://schemas.openxmlformats.org/officeDocument/2006/relationships" xmlns:w="http://schemas.openxmlformats.org/wordprocessingml/2006/main" xmlns:w14="http://schemas.microsoft.com/office/word/2010/wordml" xmlns:w15="http://schemas.microsoft.com/office/word/2012/wordml" xmlns:w16cex="http://schemas.microsoft.com/office/word/2018/wordml/cex" xmlns:w16cid="http://schemas.microsoft.com/office/word/2016/wordml/cid" xmlns:w16="http://schemas.microsoft.com/office/word/2018/wordml" xmlns:w16sdtdh="http://schemas.microsoft.com/office/word/2020/wordml/sdtdatahash" xmlns:w16se="http://schemas.microsoft.com/office/word/2015/wordml/symex" mc:Ignorable="w14 w15 w16se w16cid w16 w16cex w16sdtdh">
   <w:docDefaults>
     <w:rPrDefault>
       <w:rPr>
